--- a/Project_Requirement_release_candidate.docx
+++ b/Project_Requirement_release_candidate.docx
@@ -42,16 +42,25 @@
         <w:rPr>
           <w:rFonts w:ascii="Arial" w:hAnsi="Arial"/>
           <w:b/>
-          <w:sz w:val="28"/>
-          <w:szCs w:val="28"/>
+          <w:sz w:val="24"/>
+          <w:szCs w:val="24"/>
         </w:rPr>
       </w:pPr>
       <w:r>
         <w:rPr>
           <w:rFonts w:ascii="Arial" w:hAnsi="Arial"/>
           <w:b/>
-          <w:sz w:val="28"/>
-          <w:szCs w:val="28"/>
+          <w:sz w:val="24"/>
+          <w:szCs w:val="24"/>
+        </w:rPr>
+        <w:t xml:space="preserve">1. </w:t>
+      </w:r>
+      <w:r>
+        <w:rPr>
+          <w:rFonts w:ascii="Arial" w:hAnsi="Arial"/>
+          <w:b/>
+          <w:sz w:val="24"/>
+          <w:szCs w:val="24"/>
         </w:rPr>
         <w:t>Topic</w:t>
       </w:r>
@@ -80,39 +89,7 @@
           <w:sz w:val="22"/>
           <w:szCs w:val="22"/>
         </w:rPr>
-        <w:t xml:space="preserve">Network security: </w:t>
-      </w:r>
-      <w:r>
-        <w:rPr>
-          <w:rFonts w:cs="Calibri" w:ascii="Arial" w:hAnsi="Arial"/>
-          <w:sz w:val="22"/>
-          <w:szCs w:val="22"/>
-        </w:rPr>
-        <w:t>The mechanics of a</w:t>
-      </w:r>
-      <w:r>
-        <w:rPr>
-          <w:rFonts w:cs="Calibri" w:ascii="Arial" w:hAnsi="Arial"/>
-          <w:sz w:val="22"/>
-          <w:szCs w:val="22"/>
-        </w:rPr>
-        <w:t xml:space="preserve">n amplified </w:t>
-      </w:r>
-      <w:r>
-        <w:rPr>
-          <w:rFonts w:cs="Calibri" w:ascii="Arial" w:hAnsi="Arial"/>
-          <w:sz w:val="22"/>
-          <w:szCs w:val="22"/>
-        </w:rPr>
-        <w:t xml:space="preserve">and </w:t>
-      </w:r>
-      <w:r>
-        <w:rPr>
-          <w:rFonts w:cs="Calibri" w:ascii="Arial" w:hAnsi="Arial"/>
-          <w:sz w:val="22"/>
-          <w:szCs w:val="22"/>
-        </w:rPr>
-        <w:t>reflected denial of service attack</w:t>
+        <w:t>Network security: The mechanics of an amplified and reflected denial of service attack</w:t>
       </w:r>
     </w:p>
     <w:p>
@@ -122,16 +99,25 @@
         <w:rPr>
           <w:rFonts w:ascii="Arial" w:hAnsi="Arial"/>
           <w:b/>
-          <w:sz w:val="28"/>
-          <w:szCs w:val="28"/>
+          <w:sz w:val="24"/>
+          <w:szCs w:val="24"/>
         </w:rPr>
       </w:pPr>
       <w:r>
         <w:rPr>
           <w:rFonts w:ascii="Arial" w:hAnsi="Arial"/>
           <w:b/>
-          <w:sz w:val="28"/>
-          <w:szCs w:val="28"/>
+          <w:sz w:val="24"/>
+          <w:szCs w:val="24"/>
+        </w:rPr>
+        <w:t xml:space="preserve">2. </w:t>
+      </w:r>
+      <w:r>
+        <w:rPr>
+          <w:rFonts w:ascii="Arial" w:hAnsi="Arial"/>
+          <w:b/>
+          <w:sz w:val="24"/>
+          <w:szCs w:val="24"/>
         </w:rPr>
         <w:t>Requirement</w:t>
       </w:r>
@@ -139,25 +125,25 @@
     <w:tbl>
       <w:tblPr>
         <w:jc w:val="left"/>
-        <w:tblInd w:w="78" w:type="dxa"/>
+        <w:tblInd w:w="73" w:type="dxa"/>
         <w:tblBorders>
-          <w:top w:val="single" w:sz="4" w:space="0" w:color="000000"/>
-          <w:left w:val="single" w:sz="4" w:space="0" w:color="000000"/>
-          <w:bottom w:val="single" w:sz="4" w:space="0" w:color="000000"/>
-          <w:insideH w:val="single" w:sz="4" w:space="0" w:color="000000"/>
+          <w:top w:val="single" w:sz="4" w:space="0" w:color="000001"/>
+          <w:left w:val="single" w:sz="4" w:space="0" w:color="000001"/>
+          <w:bottom w:val="single" w:sz="4" w:space="0" w:color="000001"/>
+          <w:insideH w:val="single" w:sz="4" w:space="0" w:color="000001"/>
           <w:right w:val="nil"/>
           <w:insideV w:val="nil"/>
         </w:tblBorders>
         <w:tblCellMar>
           <w:top w:w="0" w:type="dxa"/>
-          <w:left w:w="103" w:type="dxa"/>
+          <w:left w:w="98" w:type="dxa"/>
           <w:bottom w:w="0" w:type="dxa"/>
           <w:right w:w="108" w:type="dxa"/>
         </w:tblCellMar>
       </w:tblPr>
       <w:tblGrid>
-        <w:gridCol w:w="2160"/>
-        <w:gridCol w:w="7230"/>
+        <w:gridCol w:w="1710"/>
+        <w:gridCol w:w="7679"/>
       </w:tblGrid>
       <w:tr>
         <w:trPr>
@@ -166,18 +152,18 @@
         </w:trPr>
         <w:tc>
           <w:tcPr>
-            <w:tcW w:w="2160" w:type="dxa"/>
-            <w:tcBorders>
-              <w:top w:val="single" w:sz="4" w:space="0" w:color="000000"/>
-              <w:left w:val="single" w:sz="4" w:space="0" w:color="000000"/>
-              <w:bottom w:val="single" w:sz="4" w:space="0" w:color="000000"/>
-              <w:insideH w:val="single" w:sz="4" w:space="0" w:color="000000"/>
+            <w:tcW w:w="1710" w:type="dxa"/>
+            <w:tcBorders>
+              <w:top w:val="single" w:sz="4" w:space="0" w:color="000001"/>
+              <w:left w:val="single" w:sz="4" w:space="0" w:color="000001"/>
+              <w:bottom w:val="single" w:sz="4" w:space="0" w:color="000001"/>
+              <w:insideH w:val="single" w:sz="4" w:space="0" w:color="000001"/>
               <w:right w:val="nil"/>
               <w:insideV w:val="nil"/>
             </w:tcBorders>
-            <w:shd w:fill="auto" w:val="clear"/>
-            <w:tcMar>
-              <w:left w:w="103" w:type="dxa"/>
+            <w:shd w:fill="FFFFFF" w:val="clear"/>
+            <w:tcMar>
+              <w:left w:w="98" w:type="dxa"/>
             </w:tcMar>
           </w:tcPr>
           <w:p>
@@ -199,24 +185,24 @@
                 <w:sz w:val="24"/>
                 <w:szCs w:val="24"/>
               </w:rPr>
-              <w:t>Requirement #</w:t>
-            </w:r>
-          </w:p>
-        </w:tc>
-        <w:tc>
-          <w:tcPr>
-            <w:tcW w:w="7230" w:type="dxa"/>
-            <w:tcBorders>
-              <w:top w:val="single" w:sz="4" w:space="0" w:color="000000"/>
-              <w:left w:val="single" w:sz="4" w:space="0" w:color="000000"/>
-              <w:bottom w:val="single" w:sz="4" w:space="0" w:color="000000"/>
-              <w:insideH w:val="single" w:sz="4" w:space="0" w:color="000000"/>
-              <w:right w:val="single" w:sz="4" w:space="0" w:color="000000"/>
-              <w:insideV w:val="single" w:sz="4" w:space="0" w:color="000000"/>
-            </w:tcBorders>
-            <w:shd w:fill="auto" w:val="clear"/>
-            <w:tcMar>
-              <w:left w:w="103" w:type="dxa"/>
+              <w:t>Requirement</w:t>
+            </w:r>
+          </w:p>
+        </w:tc>
+        <w:tc>
+          <w:tcPr>
+            <w:tcW w:w="7679" w:type="dxa"/>
+            <w:tcBorders>
+              <w:top w:val="single" w:sz="4" w:space="0" w:color="000001"/>
+              <w:left w:val="single" w:sz="4" w:space="0" w:color="000001"/>
+              <w:bottom w:val="single" w:sz="4" w:space="0" w:color="000001"/>
+              <w:insideH w:val="single" w:sz="4" w:space="0" w:color="000001"/>
+              <w:right w:val="single" w:sz="4" w:space="0" w:color="000001"/>
+              <w:insideV w:val="single" w:sz="4" w:space="0" w:color="000001"/>
+            </w:tcBorders>
+            <w:shd w:fill="FFFFFF" w:val="clear"/>
+            <w:tcMar>
+              <w:left w:w="98" w:type="dxa"/>
             </w:tcMar>
           </w:tcPr>
           <w:p>
@@ -250,18 +236,18 @@
         </w:trPr>
         <w:tc>
           <w:tcPr>
-            <w:tcW w:w="2160" w:type="dxa"/>
-            <w:tcBorders>
-              <w:top w:val="single" w:sz="4" w:space="0" w:color="000000"/>
-              <w:left w:val="single" w:sz="4" w:space="0" w:color="000000"/>
-              <w:bottom w:val="single" w:sz="4" w:space="0" w:color="000000"/>
-              <w:insideH w:val="single" w:sz="4" w:space="0" w:color="000000"/>
+            <w:tcW w:w="1710" w:type="dxa"/>
+            <w:tcBorders>
+              <w:top w:val="single" w:sz="4" w:space="0" w:color="000001"/>
+              <w:left w:val="single" w:sz="4" w:space="0" w:color="000001"/>
+              <w:bottom w:val="single" w:sz="4" w:space="0" w:color="000001"/>
+              <w:insideH w:val="single" w:sz="4" w:space="0" w:color="000001"/>
               <w:right w:val="nil"/>
               <w:insideV w:val="nil"/>
             </w:tcBorders>
-            <w:shd w:fill="auto" w:val="clear"/>
-            <w:tcMar>
-              <w:left w:w="103" w:type="dxa"/>
+            <w:shd w:fill="FFFFFF" w:val="clear"/>
+            <w:tcMar>
+              <w:left w:w="98" w:type="dxa"/>
             </w:tcMar>
           </w:tcPr>
           <w:p>
@@ -287,39 +273,66 @@
         </w:tc>
         <w:tc>
           <w:tcPr>
-            <w:tcW w:w="7230" w:type="dxa"/>
-            <w:tcBorders>
-              <w:top w:val="single" w:sz="4" w:space="0" w:color="000000"/>
-              <w:left w:val="single" w:sz="4" w:space="0" w:color="000000"/>
-              <w:bottom w:val="single" w:sz="4" w:space="0" w:color="000000"/>
-              <w:insideH w:val="single" w:sz="4" w:space="0" w:color="000000"/>
-              <w:right w:val="single" w:sz="4" w:space="0" w:color="000000"/>
-              <w:insideV w:val="single" w:sz="4" w:space="0" w:color="000000"/>
-            </w:tcBorders>
-            <w:shd w:fill="auto" w:val="clear"/>
-            <w:tcMar>
-              <w:left w:w="103" w:type="dxa"/>
-            </w:tcMar>
-          </w:tcPr>
-          <w:p>
-            <w:pPr>
-              <w:pStyle w:val="Normal"/>
-              <w:spacing w:lineRule="auto" w:line="240" w:before="0" w:after="0"/>
-              <w:rPr>
-                <w:rFonts w:eastAsia="Consolas" w:cs="Consolas" w:ascii="Arial" w:hAnsi="Arial"/>
-                <w:color w:val="333333"/>
-                <w:sz w:val="22"/>
-                <w:szCs w:val="22"/>
-              </w:rPr>
-            </w:pPr>
-            <w:r>
-              <w:rPr>
-                <w:rFonts w:eastAsia="Consolas" w:cs="Consolas" w:ascii="Arial" w:hAnsi="Arial"/>
-                <w:color w:val="333333"/>
-                <w:sz w:val="22"/>
-                <w:szCs w:val="22"/>
-              </w:rPr>
-              <w:t>Shall be written in Java version 7</w:t>
+            <w:tcW w:w="7679" w:type="dxa"/>
+            <w:tcBorders>
+              <w:top w:val="single" w:sz="4" w:space="0" w:color="000001"/>
+              <w:left w:val="single" w:sz="4" w:space="0" w:color="000001"/>
+              <w:bottom w:val="single" w:sz="4" w:space="0" w:color="000001"/>
+              <w:insideH w:val="single" w:sz="4" w:space="0" w:color="000001"/>
+              <w:right w:val="single" w:sz="4" w:space="0" w:color="000001"/>
+              <w:insideV w:val="single" w:sz="4" w:space="0" w:color="000001"/>
+            </w:tcBorders>
+            <w:shd w:fill="FFFFFF" w:val="clear"/>
+            <w:tcMar>
+              <w:left w:w="98" w:type="dxa"/>
+            </w:tcMar>
+          </w:tcPr>
+          <w:p>
+            <w:pPr>
+              <w:pStyle w:val="Normal"/>
+              <w:spacing w:lineRule="auto" w:line="240" w:before="0" w:after="0"/>
+              <w:rPr>
+                <w:rFonts w:eastAsia="Consolas" w:cs="Consolas" w:ascii="Arial" w:hAnsi="Arial"/>
+                <w:color w:val="333333"/>
+                <w:sz w:val="22"/>
+                <w:szCs w:val="22"/>
+              </w:rPr>
+            </w:pPr>
+            <w:r>
+              <w:rPr>
+                <w:rFonts w:eastAsia="Consolas" w:cs="Consolas" w:ascii="Arial" w:hAnsi="Arial"/>
+                <w:color w:val="333333"/>
+                <w:sz w:val="22"/>
+                <w:szCs w:val="22"/>
+              </w:rPr>
+              <w:t xml:space="preserve">Shall be written </w:t>
+            </w:r>
+            <w:r>
+              <w:rPr>
+                <w:rFonts w:eastAsia="Consolas" w:cs="Consolas" w:ascii="Arial" w:hAnsi="Arial"/>
+                <w:color w:val="333333"/>
+                <w:sz w:val="22"/>
+                <w:szCs w:val="22"/>
+              </w:rPr>
+              <w:t>using the</w:t>
+            </w:r>
+            <w:r>
+              <w:rPr>
+                <w:rFonts w:eastAsia="Consolas" w:cs="Consolas" w:ascii="Arial" w:hAnsi="Arial"/>
+                <w:color w:val="333333"/>
+                <w:sz w:val="22"/>
+                <w:szCs w:val="22"/>
+              </w:rPr>
+              <w:t xml:space="preserve"> Java v7 </w:t>
+            </w:r>
+            <w:r>
+              <w:rPr>
+                <w:rFonts w:eastAsia="Consolas" w:cs="Consolas" w:ascii="Arial" w:hAnsi="Arial"/>
+                <w:color w:val="333333"/>
+                <w:sz w:val="22"/>
+                <w:szCs w:val="22"/>
+              </w:rPr>
+              <w:t>SDK and jNetPcap API</w:t>
             </w:r>
           </w:p>
         </w:tc>
@@ -331,18 +344,18 @@
         </w:trPr>
         <w:tc>
           <w:tcPr>
-            <w:tcW w:w="2160" w:type="dxa"/>
-            <w:tcBorders>
-              <w:top w:val="single" w:sz="4" w:space="0" w:color="000000"/>
-              <w:left w:val="single" w:sz="4" w:space="0" w:color="000000"/>
-              <w:bottom w:val="single" w:sz="4" w:space="0" w:color="000000"/>
-              <w:insideH w:val="single" w:sz="4" w:space="0" w:color="000000"/>
+            <w:tcW w:w="1710" w:type="dxa"/>
+            <w:tcBorders>
+              <w:top w:val="single" w:sz="4" w:space="0" w:color="000001"/>
+              <w:left w:val="single" w:sz="4" w:space="0" w:color="000001"/>
+              <w:bottom w:val="single" w:sz="4" w:space="0" w:color="000001"/>
+              <w:insideH w:val="single" w:sz="4" w:space="0" w:color="000001"/>
               <w:right w:val="nil"/>
               <w:insideV w:val="nil"/>
             </w:tcBorders>
-            <w:shd w:fill="auto" w:val="clear"/>
-            <w:tcMar>
-              <w:left w:w="103" w:type="dxa"/>
+            <w:shd w:fill="FFFFFF" w:val="clear"/>
+            <w:tcMar>
+              <w:left w:w="98" w:type="dxa"/>
             </w:tcMar>
           </w:tcPr>
           <w:p>
@@ -368,75 +381,39 @@
         </w:tc>
         <w:tc>
           <w:tcPr>
-            <w:tcW w:w="7230" w:type="dxa"/>
-            <w:tcBorders>
-              <w:top w:val="single" w:sz="4" w:space="0" w:color="000000"/>
-              <w:left w:val="single" w:sz="4" w:space="0" w:color="000000"/>
-              <w:bottom w:val="single" w:sz="4" w:space="0" w:color="000000"/>
-              <w:insideH w:val="single" w:sz="4" w:space="0" w:color="000000"/>
-              <w:right w:val="single" w:sz="4" w:space="0" w:color="000000"/>
-              <w:insideV w:val="single" w:sz="4" w:space="0" w:color="000000"/>
-            </w:tcBorders>
-            <w:shd w:fill="auto" w:val="clear"/>
-            <w:tcMar>
-              <w:left w:w="103" w:type="dxa"/>
-            </w:tcMar>
-          </w:tcPr>
-          <w:p>
-            <w:pPr>
-              <w:pStyle w:val="Normal"/>
-              <w:spacing w:lineRule="auto" w:line="240" w:before="0" w:after="0"/>
-              <w:rPr>
-                <w:rFonts w:eastAsia="Consolas" w:cs="Consolas" w:ascii="Arial" w:hAnsi="Arial"/>
-                <w:color w:val="333333"/>
-                <w:sz w:val="22"/>
-                <w:szCs w:val="22"/>
-              </w:rPr>
-            </w:pPr>
-            <w:r>
-              <w:rPr>
-                <w:rFonts w:eastAsia="Consolas" w:cs="Consolas" w:ascii="Arial" w:hAnsi="Arial"/>
-                <w:color w:val="333333"/>
-                <w:sz w:val="22"/>
-                <w:szCs w:val="22"/>
-              </w:rPr>
-              <w:t xml:space="preserve">Shall run on the Oracle JVM </w:t>
-            </w:r>
-            <w:r>
-              <w:rPr>
-                <w:rFonts w:eastAsia="Consolas" w:cs="Consolas" w:ascii="Arial" w:hAnsi="Arial"/>
-                <w:color w:val="333333"/>
-                <w:sz w:val="22"/>
-                <w:szCs w:val="22"/>
-              </w:rPr>
-              <w:t>(Java virtual machine)</w:t>
-            </w:r>
-            <w:r>
-              <w:rPr>
-                <w:rFonts w:eastAsia="Consolas" w:cs="Consolas" w:ascii="Arial" w:hAnsi="Arial"/>
-                <w:color w:val="333333"/>
-                <w:sz w:val="22"/>
-                <w:szCs w:val="22"/>
-              </w:rPr>
-              <w:t xml:space="preserve">, hosted on a </w:t>
-            </w:r>
-            <w:r>
-              <w:rPr>
-                <w:rFonts w:eastAsia="Consolas" w:cs="Consolas" w:ascii="Arial" w:hAnsi="Arial"/>
-                <w:color w:val="333333"/>
-                <w:sz w:val="22"/>
-                <w:szCs w:val="22"/>
-              </w:rPr>
-              <w:t xml:space="preserve">currently supported </w:t>
-            </w:r>
-            <w:r>
-              <w:rPr>
-                <w:rFonts w:eastAsia="Consolas" w:cs="Consolas" w:ascii="Arial" w:hAnsi="Arial"/>
-                <w:color w:val="333333"/>
-                <w:sz w:val="22"/>
-                <w:szCs w:val="22"/>
-              </w:rPr>
-              <w:t>version of the Microsoft Windows operating system</w:t>
+            <w:tcW w:w="7679" w:type="dxa"/>
+            <w:tcBorders>
+              <w:top w:val="single" w:sz="4" w:space="0" w:color="000001"/>
+              <w:left w:val="single" w:sz="4" w:space="0" w:color="000001"/>
+              <w:bottom w:val="single" w:sz="4" w:space="0" w:color="000001"/>
+              <w:insideH w:val="single" w:sz="4" w:space="0" w:color="000001"/>
+              <w:right w:val="single" w:sz="4" w:space="0" w:color="000001"/>
+              <w:insideV w:val="single" w:sz="4" w:space="0" w:color="000001"/>
+            </w:tcBorders>
+            <w:shd w:fill="FFFFFF" w:val="clear"/>
+            <w:tcMar>
+              <w:left w:w="98" w:type="dxa"/>
+            </w:tcMar>
+          </w:tcPr>
+          <w:p>
+            <w:pPr>
+              <w:pStyle w:val="Normal"/>
+              <w:spacing w:lineRule="auto" w:line="240" w:before="0" w:after="0"/>
+              <w:rPr>
+                <w:rFonts w:eastAsia="Consolas" w:cs="Consolas" w:ascii="Arial" w:hAnsi="Arial"/>
+                <w:color w:val="333333"/>
+                <w:sz w:val="22"/>
+                <w:szCs w:val="22"/>
+              </w:rPr>
+            </w:pPr>
+            <w:r>
+              <w:rPr>
+                <w:rFonts w:eastAsia="Consolas" w:cs="Consolas" w:ascii="Arial" w:hAnsi="Arial"/>
+                <w:color w:val="333333"/>
+                <w:sz w:val="22"/>
+                <w:szCs w:val="22"/>
+              </w:rPr>
+              <w:t>Shall run on the Oracle JVM (Java virtual machine), hosted on a currently supported version of the Microsoft Windows operating system</w:t>
             </w:r>
           </w:p>
         </w:tc>
@@ -448,18 +425,18 @@
         </w:trPr>
         <w:tc>
           <w:tcPr>
-            <w:tcW w:w="2160" w:type="dxa"/>
-            <w:tcBorders>
-              <w:top w:val="single" w:sz="4" w:space="0" w:color="000000"/>
-              <w:left w:val="single" w:sz="4" w:space="0" w:color="000000"/>
-              <w:bottom w:val="single" w:sz="4" w:space="0" w:color="000000"/>
-              <w:insideH w:val="single" w:sz="4" w:space="0" w:color="000000"/>
+            <w:tcW w:w="1710" w:type="dxa"/>
+            <w:tcBorders>
+              <w:top w:val="single" w:sz="4" w:space="0" w:color="000001"/>
+              <w:left w:val="single" w:sz="4" w:space="0" w:color="000001"/>
+              <w:bottom w:val="single" w:sz="4" w:space="0" w:color="000001"/>
+              <w:insideH w:val="single" w:sz="4" w:space="0" w:color="000001"/>
               <w:right w:val="nil"/>
               <w:insideV w:val="nil"/>
             </w:tcBorders>
-            <w:shd w:fill="auto" w:val="clear"/>
-            <w:tcMar>
-              <w:left w:w="103" w:type="dxa"/>
+            <w:shd w:fill="FFFFFF" w:val="clear"/>
+            <w:tcMar>
+              <w:left w:w="98" w:type="dxa"/>
             </w:tcMar>
           </w:tcPr>
           <w:p>
@@ -485,18 +462,18 @@
         </w:tc>
         <w:tc>
           <w:tcPr>
-            <w:tcW w:w="7230" w:type="dxa"/>
-            <w:tcBorders>
-              <w:top w:val="single" w:sz="4" w:space="0" w:color="000000"/>
-              <w:left w:val="single" w:sz="4" w:space="0" w:color="000000"/>
-              <w:bottom w:val="single" w:sz="4" w:space="0" w:color="000000"/>
-              <w:insideH w:val="single" w:sz="4" w:space="0" w:color="000000"/>
-              <w:right w:val="single" w:sz="4" w:space="0" w:color="000000"/>
-              <w:insideV w:val="single" w:sz="4" w:space="0" w:color="000000"/>
-            </w:tcBorders>
-            <w:shd w:fill="auto" w:val="clear"/>
-            <w:tcMar>
-              <w:left w:w="103" w:type="dxa"/>
+            <w:tcW w:w="7679" w:type="dxa"/>
+            <w:tcBorders>
+              <w:top w:val="single" w:sz="4" w:space="0" w:color="000001"/>
+              <w:left w:val="single" w:sz="4" w:space="0" w:color="000001"/>
+              <w:bottom w:val="single" w:sz="4" w:space="0" w:color="000001"/>
+              <w:insideH w:val="single" w:sz="4" w:space="0" w:color="000001"/>
+              <w:right w:val="single" w:sz="4" w:space="0" w:color="000001"/>
+              <w:insideV w:val="single" w:sz="4" w:space="0" w:color="000001"/>
+            </w:tcBorders>
+            <w:shd w:fill="FFFFFF" w:val="clear"/>
+            <w:tcMar>
+              <w:left w:w="98" w:type="dxa"/>
             </w:tcMar>
           </w:tcPr>
           <w:p>
@@ -529,18 +506,18 @@
         </w:trPr>
         <w:tc>
           <w:tcPr>
-            <w:tcW w:w="2160" w:type="dxa"/>
-            <w:tcBorders>
-              <w:top w:val="single" w:sz="4" w:space="0" w:color="000000"/>
-              <w:left w:val="single" w:sz="4" w:space="0" w:color="000000"/>
-              <w:bottom w:val="single" w:sz="4" w:space="0" w:color="000000"/>
-              <w:insideH w:val="single" w:sz="4" w:space="0" w:color="000000"/>
+            <w:tcW w:w="1710" w:type="dxa"/>
+            <w:tcBorders>
+              <w:top w:val="single" w:sz="4" w:space="0" w:color="000001"/>
+              <w:left w:val="single" w:sz="4" w:space="0" w:color="000001"/>
+              <w:bottom w:val="single" w:sz="4" w:space="0" w:color="000001"/>
+              <w:insideH w:val="single" w:sz="4" w:space="0" w:color="000001"/>
               <w:right w:val="nil"/>
               <w:insideV w:val="nil"/>
             </w:tcBorders>
-            <w:shd w:fill="auto" w:val="clear"/>
-            <w:tcMar>
-              <w:left w:w="103" w:type="dxa"/>
+            <w:shd w:fill="FFFFFF" w:val="clear"/>
+            <w:tcMar>
+              <w:left w:w="98" w:type="dxa"/>
             </w:tcMar>
           </w:tcPr>
           <w:p>
@@ -566,75 +543,39 @@
         </w:tc>
         <w:tc>
           <w:tcPr>
-            <w:tcW w:w="7230" w:type="dxa"/>
-            <w:tcBorders>
-              <w:top w:val="single" w:sz="4" w:space="0" w:color="000000"/>
-              <w:left w:val="single" w:sz="4" w:space="0" w:color="000000"/>
-              <w:bottom w:val="single" w:sz="4" w:space="0" w:color="000000"/>
-              <w:insideH w:val="single" w:sz="4" w:space="0" w:color="000000"/>
-              <w:right w:val="single" w:sz="4" w:space="0" w:color="000000"/>
-              <w:insideV w:val="single" w:sz="4" w:space="0" w:color="000000"/>
-            </w:tcBorders>
-            <w:shd w:fill="auto" w:val="clear"/>
-            <w:tcMar>
-              <w:left w:w="103" w:type="dxa"/>
-            </w:tcMar>
-          </w:tcPr>
-          <w:p>
-            <w:pPr>
-              <w:pStyle w:val="Normal"/>
-              <w:spacing w:lineRule="auto" w:line="240" w:before="0" w:after="0"/>
-              <w:rPr>
-                <w:rFonts w:eastAsia="Consolas" w:cs="Consolas" w:ascii="Arial" w:hAnsi="Arial"/>
-                <w:color w:val="333333"/>
-                <w:sz w:val="22"/>
-                <w:szCs w:val="22"/>
-              </w:rPr>
-            </w:pPr>
-            <w:r>
-              <w:rPr>
-                <w:rFonts w:eastAsia="Consolas" w:cs="Consolas" w:ascii="Arial" w:hAnsi="Arial"/>
-                <w:color w:val="333333"/>
-                <w:sz w:val="22"/>
-                <w:szCs w:val="22"/>
-              </w:rPr>
-              <w:t>Shall run as a standalone application (neither a</w:t>
-            </w:r>
-            <w:r>
-              <w:rPr>
-                <w:rFonts w:eastAsia="Consolas" w:cs="Consolas" w:ascii="Arial" w:hAnsi="Arial"/>
-                <w:color w:val="333333"/>
-                <w:sz w:val="22"/>
-                <w:szCs w:val="22"/>
-              </w:rPr>
-              <w:t>s a</w:t>
-            </w:r>
-            <w:r>
-              <w:rPr>
-                <w:rFonts w:eastAsia="Consolas" w:cs="Consolas" w:ascii="Arial" w:hAnsi="Arial"/>
-                <w:color w:val="333333"/>
-                <w:sz w:val="22"/>
-                <w:szCs w:val="22"/>
-              </w:rPr>
-              <w:t xml:space="preserve"> client nor a</w:t>
-            </w:r>
-            <w:r>
-              <w:rPr>
-                <w:rFonts w:eastAsia="Consolas" w:cs="Consolas" w:ascii="Arial" w:hAnsi="Arial"/>
-                <w:color w:val="333333"/>
-                <w:sz w:val="22"/>
-                <w:szCs w:val="22"/>
-              </w:rPr>
-              <w:t xml:space="preserve">s a </w:t>
-            </w:r>
-            <w:r>
-              <w:rPr>
-                <w:rFonts w:eastAsia="Consolas" w:cs="Consolas" w:ascii="Arial" w:hAnsi="Arial"/>
-                <w:color w:val="333333"/>
-                <w:sz w:val="22"/>
-                <w:szCs w:val="22"/>
-              </w:rPr>
-              <w:t>server)</w:t>
+            <w:tcW w:w="7679" w:type="dxa"/>
+            <w:tcBorders>
+              <w:top w:val="single" w:sz="4" w:space="0" w:color="000001"/>
+              <w:left w:val="single" w:sz="4" w:space="0" w:color="000001"/>
+              <w:bottom w:val="single" w:sz="4" w:space="0" w:color="000001"/>
+              <w:insideH w:val="single" w:sz="4" w:space="0" w:color="000001"/>
+              <w:right w:val="single" w:sz="4" w:space="0" w:color="000001"/>
+              <w:insideV w:val="single" w:sz="4" w:space="0" w:color="000001"/>
+            </w:tcBorders>
+            <w:shd w:fill="FFFFFF" w:val="clear"/>
+            <w:tcMar>
+              <w:left w:w="98" w:type="dxa"/>
+            </w:tcMar>
+          </w:tcPr>
+          <w:p>
+            <w:pPr>
+              <w:pStyle w:val="Normal"/>
+              <w:spacing w:lineRule="auto" w:line="240" w:before="0" w:after="0"/>
+              <w:rPr>
+                <w:rFonts w:eastAsia="Consolas" w:cs="Consolas" w:ascii="Arial" w:hAnsi="Arial"/>
+                <w:color w:val="333333"/>
+                <w:sz w:val="22"/>
+                <w:szCs w:val="22"/>
+              </w:rPr>
+            </w:pPr>
+            <w:r>
+              <w:rPr>
+                <w:rFonts w:eastAsia="Consolas" w:cs="Consolas" w:ascii="Arial" w:hAnsi="Arial"/>
+                <w:color w:val="333333"/>
+                <w:sz w:val="22"/>
+                <w:szCs w:val="22"/>
+              </w:rPr>
+              <w:t>Shall run as a standalone application (neither as a client nor as a server)</w:t>
             </w:r>
           </w:p>
         </w:tc>
@@ -646,18 +587,18 @@
         </w:trPr>
         <w:tc>
           <w:tcPr>
-            <w:tcW w:w="2160" w:type="dxa"/>
-            <w:tcBorders>
-              <w:top w:val="single" w:sz="4" w:space="0" w:color="000000"/>
-              <w:left w:val="single" w:sz="4" w:space="0" w:color="000000"/>
-              <w:bottom w:val="single" w:sz="4" w:space="0" w:color="000000"/>
-              <w:insideH w:val="single" w:sz="4" w:space="0" w:color="000000"/>
+            <w:tcW w:w="1710" w:type="dxa"/>
+            <w:tcBorders>
+              <w:top w:val="single" w:sz="4" w:space="0" w:color="000001"/>
+              <w:left w:val="single" w:sz="4" w:space="0" w:color="000001"/>
+              <w:bottom w:val="single" w:sz="4" w:space="0" w:color="000001"/>
+              <w:insideH w:val="single" w:sz="4" w:space="0" w:color="000001"/>
               <w:right w:val="nil"/>
               <w:insideV w:val="nil"/>
             </w:tcBorders>
-            <w:shd w:fill="auto" w:val="clear"/>
-            <w:tcMar>
-              <w:left w:w="103" w:type="dxa"/>
+            <w:shd w:fill="FFFFFF" w:val="clear"/>
+            <w:tcMar>
+              <w:left w:w="98" w:type="dxa"/>
             </w:tcMar>
           </w:tcPr>
           <w:p>
@@ -683,48 +624,39 @@
         </w:tc>
         <w:tc>
           <w:tcPr>
-            <w:tcW w:w="7230" w:type="dxa"/>
-            <w:tcBorders>
-              <w:top w:val="single" w:sz="4" w:space="0" w:color="000000"/>
-              <w:left w:val="single" w:sz="4" w:space="0" w:color="000000"/>
-              <w:bottom w:val="single" w:sz="4" w:space="0" w:color="000000"/>
-              <w:insideH w:val="single" w:sz="4" w:space="0" w:color="000000"/>
-              <w:right w:val="single" w:sz="4" w:space="0" w:color="000000"/>
-              <w:insideV w:val="single" w:sz="4" w:space="0" w:color="000000"/>
-            </w:tcBorders>
-            <w:shd w:fill="auto" w:val="clear"/>
-            <w:tcMar>
-              <w:left w:w="103" w:type="dxa"/>
-            </w:tcMar>
-          </w:tcPr>
-          <w:p>
-            <w:pPr>
-              <w:pStyle w:val="Normal"/>
-              <w:spacing w:lineRule="auto" w:line="240" w:before="0" w:after="0"/>
-              <w:rPr>
-                <w:rFonts w:eastAsia="Consolas" w:cs="Consolas" w:ascii="Arial" w:hAnsi="Arial"/>
-                <w:color w:val="333333"/>
-                <w:sz w:val="22"/>
-                <w:szCs w:val="22"/>
-              </w:rPr>
-            </w:pPr>
-            <w:r>
-              <w:rPr>
-                <w:rFonts w:eastAsia="Consolas" w:cs="Consolas" w:ascii="Arial" w:hAnsi="Arial"/>
-                <w:color w:val="333333"/>
-                <w:sz w:val="22"/>
-                <w:szCs w:val="22"/>
-              </w:rPr>
-              <w:t xml:space="preserve">Shall allow a source IP (internet protocol) address to be selected by the user </w:t>
-            </w:r>
-            <w:r>
-              <w:rPr>
-                <w:rFonts w:eastAsia="Consolas" w:cs="Consolas" w:ascii="Arial" w:hAnsi="Arial"/>
-                <w:color w:val="333333"/>
-                <w:sz w:val="22"/>
-                <w:szCs w:val="22"/>
-              </w:rPr>
-              <w:t>as a target address</w:t>
+            <w:tcW w:w="7679" w:type="dxa"/>
+            <w:tcBorders>
+              <w:top w:val="single" w:sz="4" w:space="0" w:color="000001"/>
+              <w:left w:val="single" w:sz="4" w:space="0" w:color="000001"/>
+              <w:bottom w:val="single" w:sz="4" w:space="0" w:color="000001"/>
+              <w:insideH w:val="single" w:sz="4" w:space="0" w:color="000001"/>
+              <w:right w:val="single" w:sz="4" w:space="0" w:color="000001"/>
+              <w:insideV w:val="single" w:sz="4" w:space="0" w:color="000001"/>
+            </w:tcBorders>
+            <w:shd w:fill="FFFFFF" w:val="clear"/>
+            <w:tcMar>
+              <w:left w:w="98" w:type="dxa"/>
+            </w:tcMar>
+          </w:tcPr>
+          <w:p>
+            <w:pPr>
+              <w:pStyle w:val="Normal"/>
+              <w:spacing w:lineRule="auto" w:line="240" w:before="0" w:after="0"/>
+              <w:rPr>
+                <w:rFonts w:eastAsia="Consolas" w:cs="Consolas" w:ascii="Arial" w:hAnsi="Arial"/>
+                <w:color w:val="333333"/>
+                <w:sz w:val="22"/>
+                <w:szCs w:val="22"/>
+              </w:rPr>
+            </w:pPr>
+            <w:r>
+              <w:rPr>
+                <w:rFonts w:eastAsia="Consolas" w:cs="Consolas" w:ascii="Arial" w:hAnsi="Arial"/>
+                <w:color w:val="333333"/>
+                <w:sz w:val="22"/>
+                <w:szCs w:val="22"/>
+              </w:rPr>
+              <w:t>Shall allow a source IP (internet protocol) address to be selected by the user as a target address</w:t>
             </w:r>
           </w:p>
         </w:tc>
@@ -736,18 +668,18 @@
         </w:trPr>
         <w:tc>
           <w:tcPr>
-            <w:tcW w:w="2160" w:type="dxa"/>
-            <w:tcBorders>
-              <w:top w:val="single" w:sz="4" w:space="0" w:color="000000"/>
-              <w:left w:val="single" w:sz="4" w:space="0" w:color="000000"/>
-              <w:bottom w:val="single" w:sz="4" w:space="0" w:color="000000"/>
-              <w:insideH w:val="single" w:sz="4" w:space="0" w:color="000000"/>
+            <w:tcW w:w="1710" w:type="dxa"/>
+            <w:tcBorders>
+              <w:top w:val="single" w:sz="4" w:space="0" w:color="000001"/>
+              <w:left w:val="single" w:sz="4" w:space="0" w:color="000001"/>
+              <w:bottom w:val="single" w:sz="4" w:space="0" w:color="000001"/>
+              <w:insideH w:val="single" w:sz="4" w:space="0" w:color="000001"/>
               <w:right w:val="nil"/>
               <w:insideV w:val="nil"/>
             </w:tcBorders>
-            <w:shd w:fill="auto" w:val="clear"/>
-            <w:tcMar>
-              <w:left w:w="103" w:type="dxa"/>
+            <w:shd w:fill="FFFFFF" w:val="clear"/>
+            <w:tcMar>
+              <w:left w:w="98" w:type="dxa"/>
             </w:tcMar>
           </w:tcPr>
           <w:p>
@@ -773,57 +705,39 @@
         </w:tc>
         <w:tc>
           <w:tcPr>
-            <w:tcW w:w="7230" w:type="dxa"/>
-            <w:tcBorders>
-              <w:top w:val="single" w:sz="4" w:space="0" w:color="000000"/>
-              <w:left w:val="single" w:sz="4" w:space="0" w:color="000000"/>
-              <w:bottom w:val="single" w:sz="4" w:space="0" w:color="000000"/>
-              <w:insideH w:val="single" w:sz="4" w:space="0" w:color="000000"/>
-              <w:right w:val="single" w:sz="4" w:space="0" w:color="000000"/>
-              <w:insideV w:val="single" w:sz="4" w:space="0" w:color="000000"/>
-            </w:tcBorders>
-            <w:shd w:fill="auto" w:val="clear"/>
-            <w:tcMar>
-              <w:left w:w="103" w:type="dxa"/>
-            </w:tcMar>
-          </w:tcPr>
-          <w:p>
-            <w:pPr>
-              <w:pStyle w:val="Normal"/>
-              <w:spacing w:lineRule="auto" w:line="240" w:before="0" w:after="0"/>
-              <w:rPr>
-                <w:rFonts w:eastAsia="Consolas" w:cs="Consolas" w:ascii="Arial" w:hAnsi="Arial"/>
-                <w:color w:val="333333"/>
-                <w:sz w:val="22"/>
-                <w:szCs w:val="22"/>
-              </w:rPr>
-            </w:pPr>
-            <w:r>
-              <w:rPr>
-                <w:rFonts w:eastAsia="Consolas" w:cs="Consolas" w:ascii="Arial" w:hAnsi="Arial"/>
-                <w:color w:val="333333"/>
-                <w:sz w:val="22"/>
-                <w:szCs w:val="22"/>
-              </w:rPr>
-              <w:t xml:space="preserve">Shall allow a destination IP address </w:t>
-            </w:r>
-            <w:r>
-              <w:rPr>
-                <w:rFonts w:eastAsia="Consolas" w:cs="Consolas" w:ascii="Arial" w:hAnsi="Arial"/>
-                <w:color w:val="333333"/>
-                <w:sz w:val="22"/>
-                <w:szCs w:val="22"/>
-              </w:rPr>
-              <w:t xml:space="preserve">(Open Arena server IP) </w:t>
-            </w:r>
-            <w:r>
-              <w:rPr>
-                <w:rFonts w:eastAsia="Consolas" w:cs="Consolas" w:ascii="Arial" w:hAnsi="Arial"/>
-                <w:color w:val="333333"/>
-                <w:sz w:val="22"/>
-                <w:szCs w:val="22"/>
-              </w:rPr>
-              <w:t>to be selected by the user</w:t>
+            <w:tcW w:w="7679" w:type="dxa"/>
+            <w:tcBorders>
+              <w:top w:val="single" w:sz="4" w:space="0" w:color="000001"/>
+              <w:left w:val="single" w:sz="4" w:space="0" w:color="000001"/>
+              <w:bottom w:val="single" w:sz="4" w:space="0" w:color="000001"/>
+              <w:insideH w:val="single" w:sz="4" w:space="0" w:color="000001"/>
+              <w:right w:val="single" w:sz="4" w:space="0" w:color="000001"/>
+              <w:insideV w:val="single" w:sz="4" w:space="0" w:color="000001"/>
+            </w:tcBorders>
+            <w:shd w:fill="FFFFFF" w:val="clear"/>
+            <w:tcMar>
+              <w:left w:w="98" w:type="dxa"/>
+            </w:tcMar>
+          </w:tcPr>
+          <w:p>
+            <w:pPr>
+              <w:pStyle w:val="Normal"/>
+              <w:spacing w:lineRule="auto" w:line="240" w:before="0" w:after="0"/>
+              <w:rPr>
+                <w:rFonts w:eastAsia="Consolas" w:cs="Consolas" w:ascii="Arial" w:hAnsi="Arial"/>
+                <w:color w:val="333333"/>
+                <w:sz w:val="22"/>
+                <w:szCs w:val="22"/>
+              </w:rPr>
+            </w:pPr>
+            <w:r>
+              <w:rPr>
+                <w:rFonts w:eastAsia="Consolas" w:cs="Consolas" w:ascii="Arial" w:hAnsi="Arial"/>
+                <w:color w:val="333333"/>
+                <w:sz w:val="22"/>
+                <w:szCs w:val="22"/>
+              </w:rPr>
+              <w:t>Shall allow a destination IP address (Open Arena server IP) to be selected by the user</w:t>
             </w:r>
           </w:p>
         </w:tc>
@@ -835,18 +749,18 @@
         </w:trPr>
         <w:tc>
           <w:tcPr>
-            <w:tcW w:w="2160" w:type="dxa"/>
-            <w:tcBorders>
-              <w:top w:val="single" w:sz="4" w:space="0" w:color="000000"/>
-              <w:left w:val="single" w:sz="4" w:space="0" w:color="000000"/>
-              <w:bottom w:val="single" w:sz="4" w:space="0" w:color="000000"/>
-              <w:insideH w:val="single" w:sz="4" w:space="0" w:color="000000"/>
+            <w:tcW w:w="1710" w:type="dxa"/>
+            <w:tcBorders>
+              <w:top w:val="single" w:sz="4" w:space="0" w:color="000001"/>
+              <w:left w:val="single" w:sz="4" w:space="0" w:color="000001"/>
+              <w:bottom w:val="single" w:sz="4" w:space="0" w:color="000001"/>
+              <w:insideH w:val="single" w:sz="4" w:space="0" w:color="000001"/>
               <w:right w:val="nil"/>
               <w:insideV w:val="nil"/>
             </w:tcBorders>
-            <w:shd w:fill="auto" w:val="clear"/>
-            <w:tcMar>
-              <w:left w:w="103" w:type="dxa"/>
+            <w:shd w:fill="FFFFFF" w:val="clear"/>
+            <w:tcMar>
+              <w:left w:w="98" w:type="dxa"/>
             </w:tcMar>
           </w:tcPr>
           <w:p>
@@ -872,57 +786,39 @@
         </w:tc>
         <w:tc>
           <w:tcPr>
-            <w:tcW w:w="7230" w:type="dxa"/>
-            <w:tcBorders>
-              <w:top w:val="single" w:sz="4" w:space="0" w:color="000000"/>
-              <w:left w:val="single" w:sz="4" w:space="0" w:color="000000"/>
-              <w:bottom w:val="single" w:sz="4" w:space="0" w:color="000000"/>
-              <w:insideH w:val="single" w:sz="4" w:space="0" w:color="000000"/>
-              <w:right w:val="single" w:sz="4" w:space="0" w:color="000000"/>
-              <w:insideV w:val="single" w:sz="4" w:space="0" w:color="000000"/>
-            </w:tcBorders>
-            <w:shd w:fill="auto" w:val="clear"/>
-            <w:tcMar>
-              <w:left w:w="103" w:type="dxa"/>
-            </w:tcMar>
-          </w:tcPr>
-          <w:p>
-            <w:pPr>
-              <w:pStyle w:val="Normal"/>
-              <w:spacing w:lineRule="auto" w:line="240" w:before="0" w:after="0"/>
-              <w:rPr>
-                <w:rFonts w:eastAsia="Consolas" w:cs="Consolas" w:ascii="Arial" w:hAnsi="Arial"/>
-                <w:color w:val="333333"/>
-                <w:sz w:val="22"/>
-                <w:szCs w:val="22"/>
-              </w:rPr>
-            </w:pPr>
-            <w:r>
-              <w:rPr>
-                <w:rFonts w:eastAsia="Consolas" w:cs="Consolas" w:ascii="Arial" w:hAnsi="Arial"/>
-                <w:color w:val="333333"/>
-                <w:sz w:val="22"/>
-                <w:szCs w:val="22"/>
-              </w:rPr>
-              <w:t xml:space="preserve">Shall allow a destination port </w:t>
-            </w:r>
-            <w:r>
-              <w:rPr>
-                <w:rFonts w:eastAsia="Consolas" w:cs="Consolas" w:ascii="Arial" w:hAnsi="Arial"/>
-                <w:color w:val="333333"/>
-                <w:sz w:val="22"/>
-                <w:szCs w:val="22"/>
-              </w:rPr>
-              <w:t xml:space="preserve">(Open Arena server port) </w:t>
-            </w:r>
-            <w:r>
-              <w:rPr>
-                <w:rFonts w:eastAsia="Consolas" w:cs="Consolas" w:ascii="Arial" w:hAnsi="Arial"/>
-                <w:color w:val="333333"/>
-                <w:sz w:val="22"/>
-                <w:szCs w:val="22"/>
-              </w:rPr>
-              <w:t>to be selected by the user</w:t>
+            <w:tcW w:w="7679" w:type="dxa"/>
+            <w:tcBorders>
+              <w:top w:val="single" w:sz="4" w:space="0" w:color="000001"/>
+              <w:left w:val="single" w:sz="4" w:space="0" w:color="000001"/>
+              <w:bottom w:val="single" w:sz="4" w:space="0" w:color="000001"/>
+              <w:insideH w:val="single" w:sz="4" w:space="0" w:color="000001"/>
+              <w:right w:val="single" w:sz="4" w:space="0" w:color="000001"/>
+              <w:insideV w:val="single" w:sz="4" w:space="0" w:color="000001"/>
+            </w:tcBorders>
+            <w:shd w:fill="FFFFFF" w:val="clear"/>
+            <w:tcMar>
+              <w:left w:w="98" w:type="dxa"/>
+            </w:tcMar>
+          </w:tcPr>
+          <w:p>
+            <w:pPr>
+              <w:pStyle w:val="Normal"/>
+              <w:spacing w:lineRule="auto" w:line="240" w:before="0" w:after="0"/>
+              <w:rPr>
+                <w:rFonts w:eastAsia="Consolas" w:cs="Consolas" w:ascii="Arial" w:hAnsi="Arial"/>
+                <w:color w:val="333333"/>
+                <w:sz w:val="22"/>
+                <w:szCs w:val="22"/>
+              </w:rPr>
+            </w:pPr>
+            <w:r>
+              <w:rPr>
+                <w:rFonts w:eastAsia="Consolas" w:cs="Consolas" w:ascii="Arial" w:hAnsi="Arial"/>
+                <w:color w:val="333333"/>
+                <w:sz w:val="22"/>
+                <w:szCs w:val="22"/>
+              </w:rPr>
+              <w:t>Shall allow a destination port (Open Arena server port) to be selected by the user</w:t>
             </w:r>
           </w:p>
         </w:tc>
@@ -934,18 +830,18 @@
         </w:trPr>
         <w:tc>
           <w:tcPr>
-            <w:tcW w:w="2160" w:type="dxa"/>
-            <w:tcBorders>
-              <w:top w:val="single" w:sz="4" w:space="0" w:color="000000"/>
-              <w:left w:val="single" w:sz="4" w:space="0" w:color="000000"/>
-              <w:bottom w:val="single" w:sz="4" w:space="0" w:color="000000"/>
-              <w:insideH w:val="single" w:sz="4" w:space="0" w:color="000000"/>
+            <w:tcW w:w="1710" w:type="dxa"/>
+            <w:tcBorders>
+              <w:top w:val="single" w:sz="4" w:space="0" w:color="000001"/>
+              <w:left w:val="single" w:sz="4" w:space="0" w:color="000001"/>
+              <w:bottom w:val="single" w:sz="4" w:space="0" w:color="000001"/>
+              <w:insideH w:val="single" w:sz="4" w:space="0" w:color="000001"/>
               <w:right w:val="nil"/>
               <w:insideV w:val="nil"/>
             </w:tcBorders>
-            <w:shd w:fill="auto" w:val="clear"/>
-            <w:tcMar>
-              <w:left w:w="103" w:type="dxa"/>
+            <w:shd w:fill="FFFFFF" w:val="clear"/>
+            <w:tcMar>
+              <w:left w:w="98" w:type="dxa"/>
             </w:tcMar>
           </w:tcPr>
           <w:p>
@@ -971,18 +867,18 @@
         </w:tc>
         <w:tc>
           <w:tcPr>
-            <w:tcW w:w="7230" w:type="dxa"/>
-            <w:tcBorders>
-              <w:top w:val="single" w:sz="4" w:space="0" w:color="000000"/>
-              <w:left w:val="single" w:sz="4" w:space="0" w:color="000000"/>
-              <w:bottom w:val="single" w:sz="4" w:space="0" w:color="000000"/>
-              <w:insideH w:val="single" w:sz="4" w:space="0" w:color="000000"/>
-              <w:right w:val="single" w:sz="4" w:space="0" w:color="000000"/>
-              <w:insideV w:val="single" w:sz="4" w:space="0" w:color="000000"/>
-            </w:tcBorders>
-            <w:shd w:fill="auto" w:val="clear"/>
-            <w:tcMar>
-              <w:left w:w="103" w:type="dxa"/>
+            <w:tcW w:w="7679" w:type="dxa"/>
+            <w:tcBorders>
+              <w:top w:val="single" w:sz="4" w:space="0" w:color="000001"/>
+              <w:left w:val="single" w:sz="4" w:space="0" w:color="000001"/>
+              <w:bottom w:val="single" w:sz="4" w:space="0" w:color="000001"/>
+              <w:insideH w:val="single" w:sz="4" w:space="0" w:color="000001"/>
+              <w:right w:val="single" w:sz="4" w:space="0" w:color="000001"/>
+              <w:insideV w:val="single" w:sz="4" w:space="0" w:color="000001"/>
+            </w:tcBorders>
+            <w:shd w:fill="FFFFFF" w:val="clear"/>
+            <w:tcMar>
+              <w:left w:w="98" w:type="dxa"/>
             </w:tcMar>
           </w:tcPr>
           <w:p>
@@ -1015,18 +911,18 @@
         </w:trPr>
         <w:tc>
           <w:tcPr>
-            <w:tcW w:w="2160" w:type="dxa"/>
-            <w:tcBorders>
-              <w:top w:val="single" w:sz="4" w:space="0" w:color="000000"/>
-              <w:left w:val="single" w:sz="4" w:space="0" w:color="000000"/>
-              <w:bottom w:val="single" w:sz="4" w:space="0" w:color="000000"/>
-              <w:insideH w:val="single" w:sz="4" w:space="0" w:color="000000"/>
+            <w:tcW w:w="1710" w:type="dxa"/>
+            <w:tcBorders>
+              <w:top w:val="single" w:sz="4" w:space="0" w:color="000001"/>
+              <w:left w:val="single" w:sz="4" w:space="0" w:color="000001"/>
+              <w:bottom w:val="single" w:sz="4" w:space="0" w:color="000001"/>
+              <w:insideH w:val="single" w:sz="4" w:space="0" w:color="000001"/>
               <w:right w:val="nil"/>
               <w:insideV w:val="nil"/>
             </w:tcBorders>
-            <w:shd w:fill="auto" w:val="clear"/>
-            <w:tcMar>
-              <w:left w:w="103" w:type="dxa"/>
+            <w:shd w:fill="FFFFFF" w:val="clear"/>
+            <w:tcMar>
+              <w:left w:w="98" w:type="dxa"/>
             </w:tcMar>
           </w:tcPr>
           <w:p>
@@ -1052,75 +948,39 @@
         </w:tc>
         <w:tc>
           <w:tcPr>
-            <w:tcW w:w="7230" w:type="dxa"/>
-            <w:tcBorders>
-              <w:top w:val="single" w:sz="4" w:space="0" w:color="000000"/>
-              <w:left w:val="single" w:sz="4" w:space="0" w:color="000000"/>
-              <w:bottom w:val="single" w:sz="4" w:space="0" w:color="000000"/>
-              <w:insideH w:val="single" w:sz="4" w:space="0" w:color="000000"/>
-              <w:right w:val="single" w:sz="4" w:space="0" w:color="000000"/>
-              <w:insideV w:val="single" w:sz="4" w:space="0" w:color="000000"/>
-            </w:tcBorders>
-            <w:shd w:fill="auto" w:val="clear"/>
-            <w:tcMar>
-              <w:left w:w="103" w:type="dxa"/>
-            </w:tcMar>
-          </w:tcPr>
-          <w:p>
-            <w:pPr>
-              <w:pStyle w:val="Normal"/>
-              <w:spacing w:lineRule="auto" w:line="240" w:before="0" w:after="0"/>
-              <w:rPr>
-                <w:rFonts w:eastAsia="Consolas" w:cs="Consolas" w:ascii="Arial" w:hAnsi="Arial"/>
-                <w:color w:val="333333"/>
-                <w:sz w:val="22"/>
-                <w:szCs w:val="22"/>
-              </w:rPr>
-            </w:pPr>
-            <w:r>
-              <w:rPr>
-                <w:rFonts w:eastAsia="Consolas" w:cs="Consolas" w:ascii="Arial" w:hAnsi="Arial"/>
-                <w:color w:val="333333"/>
-                <w:sz w:val="22"/>
-                <w:szCs w:val="22"/>
-              </w:rPr>
-              <w:t xml:space="preserve">Shall construct IP packet headers, </w:t>
-            </w:r>
-            <w:r>
-              <w:rPr>
-                <w:rFonts w:eastAsia="Consolas" w:cs="Consolas" w:ascii="Arial" w:hAnsi="Arial"/>
-                <w:color w:val="333333"/>
-                <w:sz w:val="22"/>
-                <w:szCs w:val="22"/>
-              </w:rPr>
-              <w:t>containing user selected address</w:t>
-            </w:r>
-            <w:r>
-              <w:rPr>
-                <w:rFonts w:eastAsia="Consolas" w:cs="Consolas" w:ascii="Arial" w:hAnsi="Arial"/>
-                <w:color w:val="333333"/>
-                <w:sz w:val="22"/>
-                <w:szCs w:val="22"/>
-              </w:rPr>
-              <w:t>es</w:t>
-            </w:r>
-            <w:r>
-              <w:rPr>
-                <w:rFonts w:eastAsia="Consolas" w:cs="Consolas" w:ascii="Arial" w:hAnsi="Arial"/>
-                <w:color w:val="333333"/>
-                <w:sz w:val="22"/>
-                <w:szCs w:val="22"/>
-              </w:rPr>
-              <w:t xml:space="preserve"> and port</w:t>
-            </w:r>
-            <w:r>
-              <w:rPr>
-                <w:rFonts w:eastAsia="Consolas" w:cs="Consolas" w:ascii="Arial" w:hAnsi="Arial"/>
-                <w:color w:val="333333"/>
-                <w:sz w:val="22"/>
-                <w:szCs w:val="22"/>
-              </w:rPr>
-              <w:t>s</w:t>
+            <w:tcW w:w="7679" w:type="dxa"/>
+            <w:tcBorders>
+              <w:top w:val="single" w:sz="4" w:space="0" w:color="000001"/>
+              <w:left w:val="single" w:sz="4" w:space="0" w:color="000001"/>
+              <w:bottom w:val="single" w:sz="4" w:space="0" w:color="000001"/>
+              <w:insideH w:val="single" w:sz="4" w:space="0" w:color="000001"/>
+              <w:right w:val="single" w:sz="4" w:space="0" w:color="000001"/>
+              <w:insideV w:val="single" w:sz="4" w:space="0" w:color="000001"/>
+            </w:tcBorders>
+            <w:shd w:fill="FFFFFF" w:val="clear"/>
+            <w:tcMar>
+              <w:left w:w="98" w:type="dxa"/>
+            </w:tcMar>
+          </w:tcPr>
+          <w:p>
+            <w:pPr>
+              <w:pStyle w:val="Normal"/>
+              <w:spacing w:lineRule="auto" w:line="240" w:before="0" w:after="0"/>
+              <w:rPr>
+                <w:rFonts w:eastAsia="Consolas" w:cs="Consolas" w:ascii="Arial" w:hAnsi="Arial"/>
+                <w:color w:val="333333"/>
+                <w:sz w:val="22"/>
+                <w:szCs w:val="22"/>
+              </w:rPr>
+            </w:pPr>
+            <w:r>
+              <w:rPr>
+                <w:rFonts w:eastAsia="Consolas" w:cs="Consolas" w:ascii="Arial" w:hAnsi="Arial"/>
+                <w:color w:val="333333"/>
+                <w:sz w:val="22"/>
+                <w:szCs w:val="22"/>
+              </w:rPr>
+              <w:t>Shall construct IP packet headers, containing user selected addresses and ports</w:t>
             </w:r>
           </w:p>
         </w:tc>
@@ -1132,18 +992,18 @@
         </w:trPr>
         <w:tc>
           <w:tcPr>
-            <w:tcW w:w="2160" w:type="dxa"/>
-            <w:tcBorders>
-              <w:top w:val="single" w:sz="4" w:space="0" w:color="000000"/>
-              <w:left w:val="single" w:sz="4" w:space="0" w:color="000000"/>
-              <w:bottom w:val="single" w:sz="4" w:space="0" w:color="000000"/>
-              <w:insideH w:val="single" w:sz="4" w:space="0" w:color="000000"/>
+            <w:tcW w:w="1710" w:type="dxa"/>
+            <w:tcBorders>
+              <w:top w:val="single" w:sz="4" w:space="0" w:color="000001"/>
+              <w:left w:val="single" w:sz="4" w:space="0" w:color="000001"/>
+              <w:bottom w:val="single" w:sz="4" w:space="0" w:color="000001"/>
+              <w:insideH w:val="single" w:sz="4" w:space="0" w:color="000001"/>
               <w:right w:val="nil"/>
               <w:insideV w:val="nil"/>
             </w:tcBorders>
-            <w:shd w:fill="auto" w:val="clear"/>
-            <w:tcMar>
-              <w:left w:w="103" w:type="dxa"/>
+            <w:shd w:fill="FFFFFF" w:val="clear"/>
+            <w:tcMar>
+              <w:left w:w="98" w:type="dxa"/>
             </w:tcMar>
           </w:tcPr>
           <w:p>
@@ -1169,18 +1029,18 @@
         </w:tc>
         <w:tc>
           <w:tcPr>
-            <w:tcW w:w="7230" w:type="dxa"/>
-            <w:tcBorders>
-              <w:top w:val="single" w:sz="4" w:space="0" w:color="000000"/>
-              <w:left w:val="single" w:sz="4" w:space="0" w:color="000000"/>
-              <w:bottom w:val="single" w:sz="4" w:space="0" w:color="000000"/>
-              <w:insideH w:val="single" w:sz="4" w:space="0" w:color="000000"/>
-              <w:right w:val="single" w:sz="4" w:space="0" w:color="000000"/>
-              <w:insideV w:val="single" w:sz="4" w:space="0" w:color="000000"/>
-            </w:tcBorders>
-            <w:shd w:fill="auto" w:val="clear"/>
-            <w:tcMar>
-              <w:left w:w="103" w:type="dxa"/>
+            <w:tcW w:w="7679" w:type="dxa"/>
+            <w:tcBorders>
+              <w:top w:val="single" w:sz="4" w:space="0" w:color="000001"/>
+              <w:left w:val="single" w:sz="4" w:space="0" w:color="000001"/>
+              <w:bottom w:val="single" w:sz="4" w:space="0" w:color="000001"/>
+              <w:insideH w:val="single" w:sz="4" w:space="0" w:color="000001"/>
+              <w:right w:val="single" w:sz="4" w:space="0" w:color="000001"/>
+              <w:insideV w:val="single" w:sz="4" w:space="0" w:color="000001"/>
+            </w:tcBorders>
+            <w:shd w:fill="FFFFFF" w:val="clear"/>
+            <w:tcMar>
+              <w:left w:w="98" w:type="dxa"/>
             </w:tcMar>
           </w:tcPr>
           <w:p>
@@ -1213,18 +1073,18 @@
         </w:trPr>
         <w:tc>
           <w:tcPr>
-            <w:tcW w:w="2160" w:type="dxa"/>
-            <w:tcBorders>
-              <w:top w:val="single" w:sz="4" w:space="0" w:color="000000"/>
-              <w:left w:val="single" w:sz="4" w:space="0" w:color="000000"/>
-              <w:bottom w:val="single" w:sz="4" w:space="0" w:color="000000"/>
-              <w:insideH w:val="single" w:sz="4" w:space="0" w:color="000000"/>
+            <w:tcW w:w="1710" w:type="dxa"/>
+            <w:tcBorders>
+              <w:top w:val="single" w:sz="4" w:space="0" w:color="000001"/>
+              <w:left w:val="single" w:sz="4" w:space="0" w:color="000001"/>
+              <w:bottom w:val="single" w:sz="4" w:space="0" w:color="000001"/>
+              <w:insideH w:val="single" w:sz="4" w:space="0" w:color="000001"/>
               <w:right w:val="nil"/>
               <w:insideV w:val="nil"/>
             </w:tcBorders>
-            <w:shd w:fill="auto" w:val="clear"/>
-            <w:tcMar>
-              <w:left w:w="103" w:type="dxa"/>
+            <w:shd w:fill="FFFFFF" w:val="clear"/>
+            <w:tcMar>
+              <w:left w:w="98" w:type="dxa"/>
             </w:tcMar>
           </w:tcPr>
           <w:p>
@@ -1250,18 +1110,18 @@
         </w:tc>
         <w:tc>
           <w:tcPr>
-            <w:tcW w:w="7230" w:type="dxa"/>
-            <w:tcBorders>
-              <w:top w:val="single" w:sz="4" w:space="0" w:color="000000"/>
-              <w:left w:val="single" w:sz="4" w:space="0" w:color="000000"/>
-              <w:bottom w:val="single" w:sz="4" w:space="0" w:color="000000"/>
-              <w:insideH w:val="single" w:sz="4" w:space="0" w:color="000000"/>
-              <w:right w:val="single" w:sz="4" w:space="0" w:color="000000"/>
-              <w:insideV w:val="single" w:sz="4" w:space="0" w:color="000000"/>
-            </w:tcBorders>
-            <w:shd w:fill="auto" w:val="clear"/>
-            <w:tcMar>
-              <w:left w:w="103" w:type="dxa"/>
+            <w:tcW w:w="7679" w:type="dxa"/>
+            <w:tcBorders>
+              <w:top w:val="single" w:sz="4" w:space="0" w:color="000001"/>
+              <w:left w:val="single" w:sz="4" w:space="0" w:color="000001"/>
+              <w:bottom w:val="single" w:sz="4" w:space="0" w:color="000001"/>
+              <w:insideH w:val="single" w:sz="4" w:space="0" w:color="000001"/>
+              <w:right w:val="single" w:sz="4" w:space="0" w:color="000001"/>
+              <w:insideV w:val="single" w:sz="4" w:space="0" w:color="000001"/>
+            </w:tcBorders>
+            <w:shd w:fill="FFFFFF" w:val="clear"/>
+            <w:tcMar>
+              <w:left w:w="98" w:type="dxa"/>
             </w:tcMar>
           </w:tcPr>
           <w:p>
@@ -1294,18 +1154,18 @@
         </w:trPr>
         <w:tc>
           <w:tcPr>
-            <w:tcW w:w="2160" w:type="dxa"/>
-            <w:tcBorders>
-              <w:top w:val="single" w:sz="4" w:space="0" w:color="000000"/>
-              <w:left w:val="single" w:sz="4" w:space="0" w:color="000000"/>
-              <w:bottom w:val="single" w:sz="4" w:space="0" w:color="000000"/>
-              <w:insideH w:val="single" w:sz="4" w:space="0" w:color="000000"/>
+            <w:tcW w:w="1710" w:type="dxa"/>
+            <w:tcBorders>
+              <w:top w:val="single" w:sz="4" w:space="0" w:color="000001"/>
+              <w:left w:val="single" w:sz="4" w:space="0" w:color="000001"/>
+              <w:bottom w:val="single" w:sz="4" w:space="0" w:color="000001"/>
+              <w:insideH w:val="single" w:sz="4" w:space="0" w:color="000001"/>
               <w:right w:val="nil"/>
               <w:insideV w:val="nil"/>
             </w:tcBorders>
-            <w:shd w:fill="auto" w:val="clear"/>
-            <w:tcMar>
-              <w:left w:w="103" w:type="dxa"/>
+            <w:shd w:fill="FFFFFF" w:val="clear"/>
+            <w:tcMar>
+              <w:left w:w="98" w:type="dxa"/>
             </w:tcMar>
           </w:tcPr>
           <w:p>
@@ -1331,18 +1191,18 @@
         </w:tc>
         <w:tc>
           <w:tcPr>
-            <w:tcW w:w="7230" w:type="dxa"/>
-            <w:tcBorders>
-              <w:top w:val="single" w:sz="4" w:space="0" w:color="000000"/>
-              <w:left w:val="single" w:sz="4" w:space="0" w:color="000000"/>
-              <w:bottom w:val="single" w:sz="4" w:space="0" w:color="000000"/>
-              <w:insideH w:val="single" w:sz="4" w:space="0" w:color="000000"/>
-              <w:right w:val="single" w:sz="4" w:space="0" w:color="000000"/>
-              <w:insideV w:val="single" w:sz="4" w:space="0" w:color="000000"/>
-            </w:tcBorders>
-            <w:shd w:fill="auto" w:val="clear"/>
-            <w:tcMar>
-              <w:left w:w="103" w:type="dxa"/>
+            <w:tcW w:w="7679" w:type="dxa"/>
+            <w:tcBorders>
+              <w:top w:val="single" w:sz="4" w:space="0" w:color="000001"/>
+              <w:left w:val="single" w:sz="4" w:space="0" w:color="000001"/>
+              <w:bottom w:val="single" w:sz="4" w:space="0" w:color="000001"/>
+              <w:insideH w:val="single" w:sz="4" w:space="0" w:color="000001"/>
+              <w:right w:val="single" w:sz="4" w:space="0" w:color="000001"/>
+              <w:insideV w:val="single" w:sz="4" w:space="0" w:color="000001"/>
+            </w:tcBorders>
+            <w:shd w:fill="FFFFFF" w:val="clear"/>
+            <w:tcMar>
+              <w:left w:w="98" w:type="dxa"/>
             </w:tcMar>
           </w:tcPr>
           <w:p>
@@ -1375,18 +1235,18 @@
         </w:trPr>
         <w:tc>
           <w:tcPr>
-            <w:tcW w:w="2160" w:type="dxa"/>
-            <w:tcBorders>
-              <w:top w:val="single" w:sz="4" w:space="0" w:color="000000"/>
-              <w:left w:val="single" w:sz="4" w:space="0" w:color="000000"/>
-              <w:bottom w:val="single" w:sz="4" w:space="0" w:color="000000"/>
-              <w:insideH w:val="single" w:sz="4" w:space="0" w:color="000000"/>
+            <w:tcW w:w="1710" w:type="dxa"/>
+            <w:tcBorders>
+              <w:top w:val="single" w:sz="4" w:space="0" w:color="000001"/>
+              <w:left w:val="single" w:sz="4" w:space="0" w:color="000001"/>
+              <w:bottom w:val="single" w:sz="4" w:space="0" w:color="000001"/>
+              <w:insideH w:val="single" w:sz="4" w:space="0" w:color="000001"/>
               <w:right w:val="nil"/>
               <w:insideV w:val="nil"/>
             </w:tcBorders>
-            <w:shd w:fill="auto" w:val="clear"/>
-            <w:tcMar>
-              <w:left w:w="103" w:type="dxa"/>
+            <w:shd w:fill="FFFFFF" w:val="clear"/>
+            <w:tcMar>
+              <w:left w:w="98" w:type="dxa"/>
             </w:tcMar>
           </w:tcPr>
           <w:p>
@@ -1412,57 +1272,39 @@
         </w:tc>
         <w:tc>
           <w:tcPr>
-            <w:tcW w:w="7230" w:type="dxa"/>
-            <w:tcBorders>
-              <w:top w:val="single" w:sz="4" w:space="0" w:color="000000"/>
-              <w:left w:val="single" w:sz="4" w:space="0" w:color="000000"/>
-              <w:bottom w:val="single" w:sz="4" w:space="0" w:color="000000"/>
-              <w:insideH w:val="single" w:sz="4" w:space="0" w:color="000000"/>
-              <w:right w:val="single" w:sz="4" w:space="0" w:color="000000"/>
-              <w:insideV w:val="single" w:sz="4" w:space="0" w:color="000000"/>
-            </w:tcBorders>
-            <w:shd w:fill="auto" w:val="clear"/>
-            <w:tcMar>
-              <w:left w:w="103" w:type="dxa"/>
-            </w:tcMar>
-          </w:tcPr>
-          <w:p>
-            <w:pPr>
-              <w:pStyle w:val="Normal"/>
-              <w:spacing w:lineRule="auto" w:line="240" w:before="0" w:after="0"/>
-              <w:rPr>
-                <w:rFonts w:eastAsia="Consolas" w:cs="Consolas" w:ascii="Arial" w:hAnsi="Arial"/>
-                <w:color w:val="333333"/>
-                <w:sz w:val="22"/>
-                <w:szCs w:val="22"/>
-              </w:rPr>
-            </w:pPr>
-            <w:r>
-              <w:rPr>
-                <w:rFonts w:eastAsia="Consolas" w:cs="Consolas" w:ascii="Arial" w:hAnsi="Arial"/>
-                <w:color w:val="333333"/>
-                <w:sz w:val="22"/>
-                <w:szCs w:val="22"/>
-              </w:rPr>
-              <w:t xml:space="preserve">Shall receive packets from </w:t>
-            </w:r>
-            <w:r>
-              <w:rPr>
-                <w:rFonts w:eastAsia="Consolas" w:cs="Consolas" w:ascii="Arial" w:hAnsi="Arial"/>
-                <w:color w:val="333333"/>
-                <w:sz w:val="22"/>
-                <w:szCs w:val="22"/>
-              </w:rPr>
-              <w:t>the</w:t>
-            </w:r>
-            <w:r>
-              <w:rPr>
-                <w:rFonts w:eastAsia="Consolas" w:cs="Consolas" w:ascii="Arial" w:hAnsi="Arial"/>
-                <w:color w:val="333333"/>
-                <w:sz w:val="22"/>
-                <w:szCs w:val="22"/>
-              </w:rPr>
-              <w:t xml:space="preserve"> selected Open Arena server</w:t>
+            <w:tcW w:w="7679" w:type="dxa"/>
+            <w:tcBorders>
+              <w:top w:val="single" w:sz="4" w:space="0" w:color="000001"/>
+              <w:left w:val="single" w:sz="4" w:space="0" w:color="000001"/>
+              <w:bottom w:val="single" w:sz="4" w:space="0" w:color="000001"/>
+              <w:insideH w:val="single" w:sz="4" w:space="0" w:color="000001"/>
+              <w:right w:val="single" w:sz="4" w:space="0" w:color="000001"/>
+              <w:insideV w:val="single" w:sz="4" w:space="0" w:color="000001"/>
+            </w:tcBorders>
+            <w:shd w:fill="FFFFFF" w:val="clear"/>
+            <w:tcMar>
+              <w:left w:w="98" w:type="dxa"/>
+            </w:tcMar>
+          </w:tcPr>
+          <w:p>
+            <w:pPr>
+              <w:pStyle w:val="Normal"/>
+              <w:spacing w:lineRule="auto" w:line="240" w:before="0" w:after="0"/>
+              <w:rPr>
+                <w:rFonts w:eastAsia="Consolas" w:cs="Consolas" w:ascii="Arial" w:hAnsi="Arial"/>
+                <w:color w:val="333333"/>
+                <w:sz w:val="22"/>
+                <w:szCs w:val="22"/>
+              </w:rPr>
+            </w:pPr>
+            <w:r>
+              <w:rPr>
+                <w:rFonts w:eastAsia="Consolas" w:cs="Consolas" w:ascii="Arial" w:hAnsi="Arial"/>
+                <w:color w:val="333333"/>
+                <w:sz w:val="22"/>
+                <w:szCs w:val="22"/>
+              </w:rPr>
+              <w:t>Shall receive packets from the selected Open Arena server</w:t>
             </w:r>
           </w:p>
         </w:tc>
@@ -1474,18 +1316,18 @@
         </w:trPr>
         <w:tc>
           <w:tcPr>
-            <w:tcW w:w="2160" w:type="dxa"/>
-            <w:tcBorders>
-              <w:top w:val="single" w:sz="4" w:space="0" w:color="000000"/>
-              <w:left w:val="single" w:sz="4" w:space="0" w:color="000000"/>
-              <w:bottom w:val="single" w:sz="4" w:space="0" w:color="000000"/>
-              <w:insideH w:val="single" w:sz="4" w:space="0" w:color="000000"/>
+            <w:tcW w:w="1710" w:type="dxa"/>
+            <w:tcBorders>
+              <w:top w:val="single" w:sz="4" w:space="0" w:color="000001"/>
+              <w:left w:val="single" w:sz="4" w:space="0" w:color="000001"/>
+              <w:bottom w:val="single" w:sz="4" w:space="0" w:color="000001"/>
+              <w:insideH w:val="single" w:sz="4" w:space="0" w:color="000001"/>
               <w:right w:val="nil"/>
               <w:insideV w:val="nil"/>
             </w:tcBorders>
-            <w:shd w:fill="auto" w:val="clear"/>
-            <w:tcMar>
-              <w:left w:w="103" w:type="dxa"/>
+            <w:shd w:fill="FFFFFF" w:val="clear"/>
+            <w:tcMar>
+              <w:left w:w="98" w:type="dxa"/>
             </w:tcMar>
           </w:tcPr>
           <w:p>
@@ -1511,18 +1353,18 @@
         </w:tc>
         <w:tc>
           <w:tcPr>
-            <w:tcW w:w="7230" w:type="dxa"/>
-            <w:tcBorders>
-              <w:top w:val="single" w:sz="4" w:space="0" w:color="000000"/>
-              <w:left w:val="single" w:sz="4" w:space="0" w:color="000000"/>
-              <w:bottom w:val="single" w:sz="4" w:space="0" w:color="000000"/>
-              <w:insideH w:val="single" w:sz="4" w:space="0" w:color="000000"/>
-              <w:right w:val="single" w:sz="4" w:space="0" w:color="000000"/>
-              <w:insideV w:val="single" w:sz="4" w:space="0" w:color="000000"/>
-            </w:tcBorders>
-            <w:shd w:fill="auto" w:val="clear"/>
-            <w:tcMar>
-              <w:left w:w="103" w:type="dxa"/>
+            <w:tcW w:w="7679" w:type="dxa"/>
+            <w:tcBorders>
+              <w:top w:val="single" w:sz="4" w:space="0" w:color="000001"/>
+              <w:left w:val="single" w:sz="4" w:space="0" w:color="000001"/>
+              <w:bottom w:val="single" w:sz="4" w:space="0" w:color="000001"/>
+              <w:insideH w:val="single" w:sz="4" w:space="0" w:color="000001"/>
+              <w:right w:val="single" w:sz="4" w:space="0" w:color="000001"/>
+              <w:insideV w:val="single" w:sz="4" w:space="0" w:color="000001"/>
+            </w:tcBorders>
+            <w:shd w:fill="FFFFFF" w:val="clear"/>
+            <w:tcMar>
+              <w:left w:w="98" w:type="dxa"/>
             </w:tcMar>
           </w:tcPr>
           <w:p>
@@ -1555,18 +1397,18 @@
         </w:trPr>
         <w:tc>
           <w:tcPr>
-            <w:tcW w:w="2160" w:type="dxa"/>
-            <w:tcBorders>
-              <w:top w:val="single" w:sz="4" w:space="0" w:color="000000"/>
-              <w:left w:val="single" w:sz="4" w:space="0" w:color="000000"/>
-              <w:bottom w:val="single" w:sz="4" w:space="0" w:color="000000"/>
-              <w:insideH w:val="single" w:sz="4" w:space="0" w:color="000000"/>
+            <w:tcW w:w="1710" w:type="dxa"/>
+            <w:tcBorders>
+              <w:top w:val="single" w:sz="4" w:space="0" w:color="000001"/>
+              <w:left w:val="single" w:sz="4" w:space="0" w:color="000001"/>
+              <w:bottom w:val="single" w:sz="4" w:space="0" w:color="000001"/>
+              <w:insideH w:val="single" w:sz="4" w:space="0" w:color="000001"/>
               <w:right w:val="nil"/>
               <w:insideV w:val="nil"/>
             </w:tcBorders>
-            <w:shd w:fill="auto" w:val="clear"/>
-            <w:tcMar>
-              <w:left w:w="103" w:type="dxa"/>
+            <w:shd w:fill="FFFFFF" w:val="clear"/>
+            <w:tcMar>
+              <w:left w:w="98" w:type="dxa"/>
             </w:tcMar>
           </w:tcPr>
           <w:p>
@@ -1592,18 +1434,18 @@
         </w:tc>
         <w:tc>
           <w:tcPr>
-            <w:tcW w:w="7230" w:type="dxa"/>
-            <w:tcBorders>
-              <w:top w:val="single" w:sz="4" w:space="0" w:color="000000"/>
-              <w:left w:val="single" w:sz="4" w:space="0" w:color="000000"/>
-              <w:bottom w:val="single" w:sz="4" w:space="0" w:color="000000"/>
-              <w:insideH w:val="single" w:sz="4" w:space="0" w:color="000000"/>
-              <w:right w:val="single" w:sz="4" w:space="0" w:color="000000"/>
-              <w:insideV w:val="single" w:sz="4" w:space="0" w:color="000000"/>
-            </w:tcBorders>
-            <w:shd w:fill="auto" w:val="clear"/>
-            <w:tcMar>
-              <w:left w:w="103" w:type="dxa"/>
+            <w:tcW w:w="7679" w:type="dxa"/>
+            <w:tcBorders>
+              <w:top w:val="single" w:sz="4" w:space="0" w:color="000001"/>
+              <w:left w:val="single" w:sz="4" w:space="0" w:color="000001"/>
+              <w:bottom w:val="single" w:sz="4" w:space="0" w:color="000001"/>
+              <w:insideH w:val="single" w:sz="4" w:space="0" w:color="000001"/>
+              <w:right w:val="single" w:sz="4" w:space="0" w:color="000001"/>
+              <w:insideV w:val="single" w:sz="4" w:space="0" w:color="000001"/>
+            </w:tcBorders>
+            <w:shd w:fill="FFFFFF" w:val="clear"/>
+            <w:tcMar>
+              <w:left w:w="98" w:type="dxa"/>
             </w:tcMar>
           </w:tcPr>
           <w:p>
@@ -1636,18 +1478,18 @@
         </w:trPr>
         <w:tc>
           <w:tcPr>
-            <w:tcW w:w="2160" w:type="dxa"/>
-            <w:tcBorders>
-              <w:top w:val="single" w:sz="4" w:space="0" w:color="000000"/>
-              <w:left w:val="single" w:sz="4" w:space="0" w:color="000000"/>
-              <w:bottom w:val="single" w:sz="4" w:space="0" w:color="000000"/>
-              <w:insideH w:val="single" w:sz="4" w:space="0" w:color="000000"/>
+            <w:tcW w:w="1710" w:type="dxa"/>
+            <w:tcBorders>
+              <w:top w:val="single" w:sz="4" w:space="0" w:color="000001"/>
+              <w:left w:val="single" w:sz="4" w:space="0" w:color="000001"/>
+              <w:bottom w:val="single" w:sz="4" w:space="0" w:color="000001"/>
+              <w:insideH w:val="single" w:sz="4" w:space="0" w:color="000001"/>
               <w:right w:val="nil"/>
               <w:insideV w:val="nil"/>
             </w:tcBorders>
-            <w:shd w:fill="auto" w:val="clear"/>
-            <w:tcMar>
-              <w:left w:w="103" w:type="dxa"/>
+            <w:shd w:fill="FFFFFF" w:val="clear"/>
+            <w:tcMar>
+              <w:left w:w="98" w:type="dxa"/>
             </w:tcMar>
           </w:tcPr>
           <w:p>
@@ -1673,48 +1515,39 @@
         </w:tc>
         <w:tc>
           <w:tcPr>
-            <w:tcW w:w="7230" w:type="dxa"/>
-            <w:tcBorders>
-              <w:top w:val="single" w:sz="4" w:space="0" w:color="000000"/>
-              <w:left w:val="single" w:sz="4" w:space="0" w:color="000000"/>
-              <w:bottom w:val="single" w:sz="4" w:space="0" w:color="000000"/>
-              <w:insideH w:val="single" w:sz="4" w:space="0" w:color="000000"/>
-              <w:right w:val="single" w:sz="4" w:space="0" w:color="000000"/>
-              <w:insideV w:val="single" w:sz="4" w:space="0" w:color="000000"/>
-            </w:tcBorders>
-            <w:shd w:fill="auto" w:val="clear"/>
-            <w:tcMar>
-              <w:left w:w="103" w:type="dxa"/>
-            </w:tcMar>
-          </w:tcPr>
-          <w:p>
-            <w:pPr>
-              <w:pStyle w:val="Normal"/>
-              <w:spacing w:lineRule="auto" w:line="240" w:before="0" w:after="0"/>
-              <w:rPr>
-                <w:rFonts w:eastAsia="Consolas" w:cs="Consolas" w:ascii="Arial" w:hAnsi="Arial"/>
-                <w:color w:val="333333"/>
-                <w:sz w:val="22"/>
-                <w:szCs w:val="22"/>
-              </w:rPr>
-            </w:pPr>
-            <w:r>
-              <w:rPr>
-                <w:rFonts w:eastAsia="Consolas" w:cs="Consolas" w:ascii="Arial" w:hAnsi="Arial"/>
-                <w:color w:val="333333"/>
-                <w:sz w:val="22"/>
-                <w:szCs w:val="22"/>
-              </w:rPr>
-              <w:t xml:space="preserve">Shall display the packet-size ratio </w:t>
-            </w:r>
-            <w:r>
-              <w:rPr>
-                <w:rFonts w:eastAsia="Consolas" w:cs="Consolas" w:ascii="Arial" w:hAnsi="Arial"/>
-                <w:color w:val="333333"/>
-                <w:sz w:val="22"/>
-                <w:szCs w:val="22"/>
-              </w:rPr>
-              <w:t>(amplification ratio)</w:t>
+            <w:tcW w:w="7679" w:type="dxa"/>
+            <w:tcBorders>
+              <w:top w:val="single" w:sz="4" w:space="0" w:color="000001"/>
+              <w:left w:val="single" w:sz="4" w:space="0" w:color="000001"/>
+              <w:bottom w:val="single" w:sz="4" w:space="0" w:color="000001"/>
+              <w:insideH w:val="single" w:sz="4" w:space="0" w:color="000001"/>
+              <w:right w:val="single" w:sz="4" w:space="0" w:color="000001"/>
+              <w:insideV w:val="single" w:sz="4" w:space="0" w:color="000001"/>
+            </w:tcBorders>
+            <w:shd w:fill="FFFFFF" w:val="clear"/>
+            <w:tcMar>
+              <w:left w:w="98" w:type="dxa"/>
+            </w:tcMar>
+          </w:tcPr>
+          <w:p>
+            <w:pPr>
+              <w:pStyle w:val="Normal"/>
+              <w:spacing w:lineRule="auto" w:line="240" w:before="0" w:after="0"/>
+              <w:rPr>
+                <w:rFonts w:eastAsia="Consolas" w:cs="Consolas" w:ascii="Arial" w:hAnsi="Arial"/>
+                <w:color w:val="333333"/>
+                <w:sz w:val="22"/>
+                <w:szCs w:val="22"/>
+              </w:rPr>
+            </w:pPr>
+            <w:r>
+              <w:rPr>
+                <w:rFonts w:eastAsia="Consolas" w:cs="Consolas" w:ascii="Arial" w:hAnsi="Arial"/>
+                <w:color w:val="333333"/>
+                <w:sz w:val="22"/>
+                <w:szCs w:val="22"/>
+              </w:rPr>
+              <w:t>Shall display the packet-size ratio (amplification ratio)</w:t>
             </w:r>
           </w:p>
         </w:tc>
@@ -1726,18 +1559,18 @@
         </w:trPr>
         <w:tc>
           <w:tcPr>
-            <w:tcW w:w="2160" w:type="dxa"/>
-            <w:tcBorders>
-              <w:top w:val="single" w:sz="4" w:space="0" w:color="000000"/>
-              <w:left w:val="single" w:sz="4" w:space="0" w:color="000000"/>
-              <w:bottom w:val="single" w:sz="4" w:space="0" w:color="000000"/>
-              <w:insideH w:val="single" w:sz="4" w:space="0" w:color="000000"/>
+            <w:tcW w:w="1710" w:type="dxa"/>
+            <w:tcBorders>
+              <w:top w:val="single" w:sz="4" w:space="0" w:color="000001"/>
+              <w:left w:val="single" w:sz="4" w:space="0" w:color="000001"/>
+              <w:bottom w:val="single" w:sz="4" w:space="0" w:color="000001"/>
+              <w:insideH w:val="single" w:sz="4" w:space="0" w:color="000001"/>
               <w:right w:val="nil"/>
               <w:insideV w:val="nil"/>
             </w:tcBorders>
-            <w:shd w:fill="auto" w:val="clear"/>
-            <w:tcMar>
-              <w:left w:w="103" w:type="dxa"/>
+            <w:shd w:fill="FFFFFF" w:val="clear"/>
+            <w:tcMar>
+              <w:left w:w="98" w:type="dxa"/>
             </w:tcMar>
           </w:tcPr>
           <w:p>
@@ -1763,18 +1596,18 @@
         </w:tc>
         <w:tc>
           <w:tcPr>
-            <w:tcW w:w="7230" w:type="dxa"/>
-            <w:tcBorders>
-              <w:top w:val="single" w:sz="4" w:space="0" w:color="000000"/>
-              <w:left w:val="single" w:sz="4" w:space="0" w:color="000000"/>
-              <w:bottom w:val="single" w:sz="4" w:space="0" w:color="000000"/>
-              <w:insideH w:val="single" w:sz="4" w:space="0" w:color="000000"/>
-              <w:right w:val="single" w:sz="4" w:space="0" w:color="000000"/>
-              <w:insideV w:val="single" w:sz="4" w:space="0" w:color="000000"/>
-            </w:tcBorders>
-            <w:shd w:fill="auto" w:val="clear"/>
-            <w:tcMar>
-              <w:left w:w="103" w:type="dxa"/>
+            <w:tcW w:w="7679" w:type="dxa"/>
+            <w:tcBorders>
+              <w:top w:val="single" w:sz="4" w:space="0" w:color="000001"/>
+              <w:left w:val="single" w:sz="4" w:space="0" w:color="000001"/>
+              <w:bottom w:val="single" w:sz="4" w:space="0" w:color="000001"/>
+              <w:insideH w:val="single" w:sz="4" w:space="0" w:color="000001"/>
+              <w:right w:val="single" w:sz="4" w:space="0" w:color="000001"/>
+              <w:insideV w:val="single" w:sz="4" w:space="0" w:color="000001"/>
+            </w:tcBorders>
+            <w:shd w:fill="FFFFFF" w:val="clear"/>
+            <w:tcMar>
+              <w:left w:w="98" w:type="dxa"/>
             </w:tcMar>
           </w:tcPr>
           <w:p>
@@ -1807,18 +1640,18 @@
         </w:trPr>
         <w:tc>
           <w:tcPr>
-            <w:tcW w:w="2160" w:type="dxa"/>
-            <w:tcBorders>
-              <w:top w:val="single" w:sz="4" w:space="0" w:color="000000"/>
-              <w:left w:val="single" w:sz="4" w:space="0" w:color="000000"/>
-              <w:bottom w:val="single" w:sz="4" w:space="0" w:color="000000"/>
-              <w:insideH w:val="single" w:sz="4" w:space="0" w:color="000000"/>
+            <w:tcW w:w="1710" w:type="dxa"/>
+            <w:tcBorders>
+              <w:top w:val="single" w:sz="4" w:space="0" w:color="000001"/>
+              <w:left w:val="single" w:sz="4" w:space="0" w:color="000001"/>
+              <w:bottom w:val="single" w:sz="4" w:space="0" w:color="000001"/>
+              <w:insideH w:val="single" w:sz="4" w:space="0" w:color="000001"/>
               <w:right w:val="nil"/>
               <w:insideV w:val="nil"/>
             </w:tcBorders>
-            <w:shd w:fill="auto" w:val="clear"/>
-            <w:tcMar>
-              <w:left w:w="103" w:type="dxa"/>
+            <w:shd w:fill="FFFFFF" w:val="clear"/>
+            <w:tcMar>
+              <w:left w:w="98" w:type="dxa"/>
             </w:tcMar>
           </w:tcPr>
           <w:p>
@@ -1844,18 +1677,18 @@
         </w:tc>
         <w:tc>
           <w:tcPr>
-            <w:tcW w:w="7230" w:type="dxa"/>
-            <w:tcBorders>
-              <w:top w:val="single" w:sz="4" w:space="0" w:color="000000"/>
-              <w:left w:val="single" w:sz="4" w:space="0" w:color="000000"/>
-              <w:bottom w:val="single" w:sz="4" w:space="0" w:color="000000"/>
-              <w:insideH w:val="single" w:sz="4" w:space="0" w:color="000000"/>
-              <w:right w:val="single" w:sz="4" w:space="0" w:color="000000"/>
-              <w:insideV w:val="single" w:sz="4" w:space="0" w:color="000000"/>
-            </w:tcBorders>
-            <w:shd w:fill="auto" w:val="clear"/>
-            <w:tcMar>
-              <w:left w:w="103" w:type="dxa"/>
+            <w:tcW w:w="7679" w:type="dxa"/>
+            <w:tcBorders>
+              <w:top w:val="single" w:sz="4" w:space="0" w:color="000001"/>
+              <w:left w:val="single" w:sz="4" w:space="0" w:color="000001"/>
+              <w:bottom w:val="single" w:sz="4" w:space="0" w:color="000001"/>
+              <w:insideH w:val="single" w:sz="4" w:space="0" w:color="000001"/>
+              <w:right w:val="single" w:sz="4" w:space="0" w:color="000001"/>
+              <w:insideV w:val="single" w:sz="4" w:space="0" w:color="000001"/>
+            </w:tcBorders>
+            <w:shd w:fill="FFFFFF" w:val="clear"/>
+            <w:tcMar>
+              <w:left w:w="98" w:type="dxa"/>
             </w:tcMar>
           </w:tcPr>
           <w:p>
@@ -1888,18 +1721,18 @@
         </w:trPr>
         <w:tc>
           <w:tcPr>
-            <w:tcW w:w="2160" w:type="dxa"/>
-            <w:tcBorders>
-              <w:top w:val="single" w:sz="4" w:space="0" w:color="000000"/>
-              <w:left w:val="single" w:sz="4" w:space="0" w:color="000000"/>
-              <w:bottom w:val="single" w:sz="4" w:space="0" w:color="000000"/>
-              <w:insideH w:val="single" w:sz="4" w:space="0" w:color="000000"/>
+            <w:tcW w:w="1710" w:type="dxa"/>
+            <w:tcBorders>
+              <w:top w:val="single" w:sz="4" w:space="0" w:color="000001"/>
+              <w:left w:val="single" w:sz="4" w:space="0" w:color="000001"/>
+              <w:bottom w:val="single" w:sz="4" w:space="0" w:color="000001"/>
+              <w:insideH w:val="single" w:sz="4" w:space="0" w:color="000001"/>
               <w:right w:val="nil"/>
               <w:insideV w:val="nil"/>
             </w:tcBorders>
-            <w:shd w:fill="auto" w:val="clear"/>
-            <w:tcMar>
-              <w:left w:w="103" w:type="dxa"/>
+            <w:shd w:fill="FFFFFF" w:val="clear"/>
+            <w:tcMar>
+              <w:left w:w="98" w:type="dxa"/>
             </w:tcMar>
           </w:tcPr>
           <w:p>
@@ -1919,71 +1752,45 @@
                 <w:sz w:val="22"/>
                 <w:szCs w:val="22"/>
               </w:rPr>
-              <w:t>1</w:t>
-            </w:r>
-            <w:r>
-              <w:rPr>
-                <w:rFonts w:ascii="Arial" w:hAnsi="Arial"/>
-                <w:sz w:val="22"/>
-                <w:szCs w:val="22"/>
-              </w:rPr>
-              <w:t>9</w:t>
-            </w:r>
-          </w:p>
-        </w:tc>
-        <w:tc>
-          <w:tcPr>
-            <w:tcW w:w="7230" w:type="dxa"/>
-            <w:tcBorders>
-              <w:top w:val="single" w:sz="4" w:space="0" w:color="000000"/>
-              <w:left w:val="single" w:sz="4" w:space="0" w:color="000000"/>
-              <w:bottom w:val="single" w:sz="4" w:space="0" w:color="000000"/>
-              <w:insideH w:val="single" w:sz="4" w:space="0" w:color="000000"/>
-              <w:right w:val="single" w:sz="4" w:space="0" w:color="000000"/>
-              <w:insideV w:val="single" w:sz="4" w:space="0" w:color="000000"/>
-            </w:tcBorders>
-            <w:shd w:fill="auto" w:val="clear"/>
-            <w:tcMar>
-              <w:left w:w="103" w:type="dxa"/>
-            </w:tcMar>
-          </w:tcPr>
-          <w:p>
-            <w:pPr>
-              <w:pStyle w:val="Normal"/>
-              <w:spacing w:lineRule="auto" w:line="240" w:before="0" w:after="0"/>
-              <w:rPr>
-                <w:rFonts w:eastAsia="Consolas" w:cs="Consolas" w:ascii="Arial" w:hAnsi="Arial"/>
-                <w:color w:val="333333"/>
-                <w:sz w:val="22"/>
-                <w:szCs w:val="22"/>
-              </w:rPr>
-            </w:pPr>
-            <w:r>
-              <w:rPr>
-                <w:rFonts w:eastAsia="Consolas" w:cs="Consolas" w:ascii="Arial" w:hAnsi="Arial"/>
-                <w:color w:val="333333"/>
-                <w:sz w:val="22"/>
-                <w:szCs w:val="22"/>
-              </w:rPr>
-              <w:t xml:space="preserve">Shall not obfuscate its operation via hidden </w:t>
-            </w:r>
-            <w:r>
-              <w:rPr>
-                <w:rFonts w:eastAsia="Consolas" w:cs="Consolas" w:ascii="Arial" w:hAnsi="Arial"/>
-                <w:color w:val="333333"/>
-                <w:sz w:val="22"/>
-                <w:szCs w:val="22"/>
-              </w:rPr>
-              <w:t>user interface elements</w:t>
-            </w:r>
-            <w:r>
-              <w:rPr>
-                <w:rFonts w:eastAsia="Consolas" w:cs="Consolas" w:ascii="Arial" w:hAnsi="Arial"/>
-                <w:color w:val="333333"/>
-                <w:sz w:val="22"/>
-                <w:szCs w:val="22"/>
-              </w:rPr>
-              <w:t xml:space="preserve"> or deliberately opaque code</w:t>
+              <w:t>19</w:t>
+            </w:r>
+          </w:p>
+        </w:tc>
+        <w:tc>
+          <w:tcPr>
+            <w:tcW w:w="7679" w:type="dxa"/>
+            <w:tcBorders>
+              <w:top w:val="single" w:sz="4" w:space="0" w:color="000001"/>
+              <w:left w:val="single" w:sz="4" w:space="0" w:color="000001"/>
+              <w:bottom w:val="single" w:sz="4" w:space="0" w:color="000001"/>
+              <w:insideH w:val="single" w:sz="4" w:space="0" w:color="000001"/>
+              <w:right w:val="single" w:sz="4" w:space="0" w:color="000001"/>
+              <w:insideV w:val="single" w:sz="4" w:space="0" w:color="000001"/>
+            </w:tcBorders>
+            <w:shd w:fill="FFFFFF" w:val="clear"/>
+            <w:tcMar>
+              <w:left w:w="98" w:type="dxa"/>
+            </w:tcMar>
+          </w:tcPr>
+          <w:p>
+            <w:pPr>
+              <w:pStyle w:val="Normal"/>
+              <w:spacing w:lineRule="auto" w:line="240" w:before="0" w:after="0"/>
+              <w:rPr>
+                <w:rFonts w:eastAsia="Consolas" w:cs="Consolas" w:ascii="Arial" w:hAnsi="Arial"/>
+                <w:color w:val="333333"/>
+                <w:sz w:val="22"/>
+                <w:szCs w:val="22"/>
+              </w:rPr>
+            </w:pPr>
+            <w:r>
+              <w:rPr>
+                <w:rFonts w:eastAsia="Consolas" w:cs="Consolas" w:ascii="Arial" w:hAnsi="Arial"/>
+                <w:color w:val="333333"/>
+                <w:sz w:val="22"/>
+                <w:szCs w:val="22"/>
+              </w:rPr>
+              <w:t>Shall not obfuscate its operation via hidden user interface elements or deliberately opaque code</w:t>
             </w:r>
           </w:p>
         </w:tc>
@@ -1993,14 +1800,10 @@
       <w:pPr>
         <w:pStyle w:val="Normal"/>
         <w:spacing w:before="0" w:after="200"/>
-        <w:rPr>
-          <w:rFonts w:ascii="Arial" w:hAnsi="Arial"/>
-        </w:rPr>
+        <w:rPr/>
       </w:pPr>
       <w:r>
-        <w:rPr>
-          <w:rFonts w:ascii="Arial" w:hAnsi="Arial"/>
-        </w:rPr>
+        <w:rPr/>
       </w:r>
     </w:p>
     <w:sectPr>
@@ -2010,7 +1813,7 @@
       <w:pgNumType w:fmt="decimal"/>
       <w:formProt w:val="false"/>
       <w:textDirection w:val="lrTb"/>
-      <w:docGrid w:type="default" w:linePitch="360" w:charSpace="0"/>
+      <w:docGrid w:type="default" w:linePitch="360" w:charSpace="4294965247"/>
     </w:sectPr>
   </w:body>
 </w:document>
@@ -2026,9 +1829,6 @@
       <w:lvlText w:val=""/>
       <w:lvlJc w:val="left"/>
       <w:pPr>
-        <w:tabs>
-          <w:tab w:val="num" w:pos="432"/>
-        </w:tabs>
         <w:ind w:left="432" w:hanging="432"/>
       </w:pPr>
     </w:lvl>
@@ -2039,9 +1839,6 @@
       <w:lvlText w:val=""/>
       <w:lvlJc w:val="left"/>
       <w:pPr>
-        <w:tabs>
-          <w:tab w:val="num" w:pos="576"/>
-        </w:tabs>
         <w:ind w:left="576" w:hanging="576"/>
       </w:pPr>
     </w:lvl>
@@ -2052,9 +1849,6 @@
       <w:lvlText w:val=""/>
       <w:lvlJc w:val="left"/>
       <w:pPr>
-        <w:tabs>
-          <w:tab w:val="num" w:pos="720"/>
-        </w:tabs>
         <w:ind w:left="720" w:hanging="720"/>
       </w:pPr>
     </w:lvl>
@@ -2065,9 +1859,6 @@
       <w:lvlText w:val=""/>
       <w:lvlJc w:val="left"/>
       <w:pPr>
-        <w:tabs>
-          <w:tab w:val="num" w:pos="864"/>
-        </w:tabs>
         <w:ind w:left="864" w:hanging="864"/>
       </w:pPr>
     </w:lvl>
@@ -2078,9 +1869,6 @@
       <w:lvlText w:val=""/>
       <w:lvlJc w:val="left"/>
       <w:pPr>
-        <w:tabs>
-          <w:tab w:val="num" w:pos="1008"/>
-        </w:tabs>
         <w:ind w:left="1008" w:hanging="1008"/>
       </w:pPr>
     </w:lvl>
@@ -2091,9 +1879,6 @@
       <w:lvlText w:val=""/>
       <w:lvlJc w:val="left"/>
       <w:pPr>
-        <w:tabs>
-          <w:tab w:val="num" w:pos="1152"/>
-        </w:tabs>
         <w:ind w:left="1152" w:hanging="1152"/>
       </w:pPr>
     </w:lvl>
@@ -2104,9 +1889,6 @@
       <w:lvlText w:val=""/>
       <w:lvlJc w:val="left"/>
       <w:pPr>
-        <w:tabs>
-          <w:tab w:val="num" w:pos="1296"/>
-        </w:tabs>
         <w:ind w:left="1296" w:hanging="1296"/>
       </w:pPr>
     </w:lvl>
@@ -2117,9 +1899,6 @@
       <w:lvlText w:val=""/>
       <w:lvlJc w:val="left"/>
       <w:pPr>
-        <w:tabs>
-          <w:tab w:val="num" w:pos="1440"/>
-        </w:tabs>
         <w:ind w:left="1440" w:hanging="1440"/>
       </w:pPr>
     </w:lvl>
@@ -2130,6 +1909,122 @@
       <w:lvlText w:val=""/>
       <w:lvlJc w:val="left"/>
       <w:pPr>
+        <w:ind w:left="1584" w:hanging="1584"/>
+      </w:pPr>
+    </w:lvl>
+  </w:abstractNum>
+  <w:abstractNum w:abstractNumId="2">
+    <w:lvl w:ilvl="0">
+      <w:start w:val="1"/>
+      <w:numFmt w:val="none"/>
+      <w:suff w:val="nothing"/>
+      <w:lvlText w:val=""/>
+      <w:lvlJc w:val="left"/>
+      <w:pPr>
+        <w:tabs>
+          <w:tab w:val="num" w:pos="432"/>
+        </w:tabs>
+        <w:ind w:left="432" w:hanging="432"/>
+      </w:pPr>
+    </w:lvl>
+    <w:lvl w:ilvl="1">
+      <w:start w:val="1"/>
+      <w:numFmt w:val="none"/>
+      <w:suff w:val="nothing"/>
+      <w:lvlText w:val=""/>
+      <w:lvlJc w:val="left"/>
+      <w:pPr>
+        <w:tabs>
+          <w:tab w:val="num" w:pos="576"/>
+        </w:tabs>
+        <w:ind w:left="576" w:hanging="576"/>
+      </w:pPr>
+    </w:lvl>
+    <w:lvl w:ilvl="2">
+      <w:start w:val="1"/>
+      <w:numFmt w:val="none"/>
+      <w:suff w:val="nothing"/>
+      <w:lvlText w:val=""/>
+      <w:lvlJc w:val="left"/>
+      <w:pPr>
+        <w:tabs>
+          <w:tab w:val="num" w:pos="720"/>
+        </w:tabs>
+        <w:ind w:left="720" w:hanging="720"/>
+      </w:pPr>
+    </w:lvl>
+    <w:lvl w:ilvl="3">
+      <w:start w:val="1"/>
+      <w:numFmt w:val="none"/>
+      <w:suff w:val="nothing"/>
+      <w:lvlText w:val=""/>
+      <w:lvlJc w:val="left"/>
+      <w:pPr>
+        <w:tabs>
+          <w:tab w:val="num" w:pos="864"/>
+        </w:tabs>
+        <w:ind w:left="864" w:hanging="864"/>
+      </w:pPr>
+    </w:lvl>
+    <w:lvl w:ilvl="4">
+      <w:start w:val="1"/>
+      <w:numFmt w:val="none"/>
+      <w:suff w:val="nothing"/>
+      <w:lvlText w:val=""/>
+      <w:lvlJc w:val="left"/>
+      <w:pPr>
+        <w:tabs>
+          <w:tab w:val="num" w:pos="1008"/>
+        </w:tabs>
+        <w:ind w:left="1008" w:hanging="1008"/>
+      </w:pPr>
+    </w:lvl>
+    <w:lvl w:ilvl="5">
+      <w:start w:val="1"/>
+      <w:numFmt w:val="none"/>
+      <w:suff w:val="nothing"/>
+      <w:lvlText w:val=""/>
+      <w:lvlJc w:val="left"/>
+      <w:pPr>
+        <w:tabs>
+          <w:tab w:val="num" w:pos="1152"/>
+        </w:tabs>
+        <w:ind w:left="1152" w:hanging="1152"/>
+      </w:pPr>
+    </w:lvl>
+    <w:lvl w:ilvl="6">
+      <w:start w:val="1"/>
+      <w:numFmt w:val="none"/>
+      <w:suff w:val="nothing"/>
+      <w:lvlText w:val=""/>
+      <w:lvlJc w:val="left"/>
+      <w:pPr>
+        <w:tabs>
+          <w:tab w:val="num" w:pos="1296"/>
+        </w:tabs>
+        <w:ind w:left="1296" w:hanging="1296"/>
+      </w:pPr>
+    </w:lvl>
+    <w:lvl w:ilvl="7">
+      <w:start w:val="1"/>
+      <w:numFmt w:val="none"/>
+      <w:suff w:val="nothing"/>
+      <w:lvlText w:val=""/>
+      <w:lvlJc w:val="left"/>
+      <w:pPr>
+        <w:tabs>
+          <w:tab w:val="num" w:pos="1440"/>
+        </w:tabs>
+        <w:ind w:left="1440" w:hanging="1440"/>
+      </w:pPr>
+    </w:lvl>
+    <w:lvl w:ilvl="8">
+      <w:start w:val="1"/>
+      <w:numFmt w:val="none"/>
+      <w:suff w:val="nothing"/>
+      <w:lvlText w:val=""/>
+      <w:lvlJc w:val="left"/>
+      <w:pPr>
         <w:tabs>
           <w:tab w:val="num" w:pos="1584"/>
         </w:tabs>
@@ -2139,6 +2034,9 @@
   </w:abstractNum>
   <w:num w:numId="1">
     <w:abstractNumId w:val="1"/>
+  </w:num>
+  <w:num w:numId="2">
+    <w:abstractNumId w:val="2"/>
   </w:num>
 </w:numbering>
 </file>
@@ -2165,13 +2063,14 @@
       <w:suppressAutoHyphens w:val="true"/>
       <w:bidi w:val="0"/>
       <w:spacing w:lineRule="auto" w:line="276" w:before="0" w:after="200"/>
+      <w:jc w:val="left"/>
     </w:pPr>
     <w:rPr>
       <w:rFonts w:ascii="Calibri" w:hAnsi="Calibri" w:eastAsia="Calibri" w:cs="Times New Roman"/>
-      <w:color w:val="auto"/>
+      <w:color w:val="00000A"/>
       <w:sz w:val="22"/>
       <w:szCs w:val="22"/>
-      <w:lang w:val="en-US" w:bidi="ar-SA" w:eastAsia="zh-CN"/>
+      <w:lang w:val="en-US" w:eastAsia="zh-CN" w:bidi="ar-SA"/>
     </w:rPr>
   </w:style>
   <w:style w:type="paragraph" w:styleId="Heading1">
@@ -2181,12 +2080,7 @@
     <w:pPr>
       <w:keepNext/>
       <w:keepLines/>
-      <w:numPr>
-        <w:ilvl w:val="0"/>
-        <w:numId w:val="1"/>
-      </w:numPr>
       <w:spacing w:before="480" w:after="0"/>
-      <w:outlineLvl w:val="0"/>
       <w:outlineLvl w:val="0"/>
     </w:pPr>
     <w:rPr>
